--- a/front-end/framework--.docx
+++ b/front-end/framework--.docx
@@ -7919,6 +7919,1948 @@
         <w:t xml:space="preserve"> messge component hoạt động</w:t>
       </w:r>
     </w:p>
+    <w:p/>
+    <w:p>
+      <w:r>
+        <w:t>Có 2 cách</w:t>
+      </w:r>
+    </w:p>
+    <w:p>
+      <w:pPr>
+        <w:pStyle w:val="ListParagraph"/>
+        <w:numPr>
+          <w:ilvl w:val="0"/>
+          <w:numId w:val="21"/>
+        </w:numPr>
+      </w:pPr>
+      <w:r>
+        <w:t>App-routing.module.ts:</w:t>
+      </w:r>
+    </w:p>
+    <w:p>
+      <w:pPr>
+        <w:pStyle w:val="ListParagraph"/>
+      </w:pPr>
+    </w:p>
+    <w:p>
+      <w:pPr>
+        <w:numPr>
+          <w:ilvl w:val="0"/>
+          <w:numId w:val="31"/>
+        </w:numPr>
+        <w:spacing w:after="0" w:line="360" w:lineRule="atLeast"/>
+        <w:ind w:left="0"/>
+        <w:rPr>
+          <w:rFonts w:ascii="Courier New" w:eastAsia="Times New Roman" w:hAnsi="Courier New" w:cs="Courier New"/>
+          <w:color w:val="B3B6B7"/>
+          <w:spacing w:val="5"/>
+          <w:sz w:val="19"/>
+          <w:szCs w:val="19"/>
+          <w:lang w:val="vi-VN" w:eastAsia="vi-VN"/>
+        </w:rPr>
+      </w:pPr>
+      <w:r>
+        <w:rPr>
+          <w:rFonts w:ascii="Courier New" w:eastAsia="Times New Roman" w:hAnsi="Courier New" w:cs="Courier New"/>
+          <w:color w:val="0000FF"/>
+          <w:spacing w:val="5"/>
+          <w:sz w:val="19"/>
+          <w:szCs w:val="19"/>
+          <w:lang w:val="vi-VN" w:eastAsia="vi-VN"/>
+        </w:rPr>
+        <w:lastRenderedPageBreak/>
+        <w:t>import</w:t>
+      </w:r>
+      <w:r>
+        <w:rPr>
+          <w:rFonts w:ascii="Courier New" w:eastAsia="Times New Roman" w:hAnsi="Courier New" w:cs="Courier New"/>
+          <w:color w:val="000000"/>
+          <w:spacing w:val="5"/>
+          <w:sz w:val="19"/>
+          <w:szCs w:val="19"/>
+          <w:lang w:val="vi-VN" w:eastAsia="vi-VN"/>
+        </w:rPr>
+        <w:t xml:space="preserve"> </w:t>
+      </w:r>
+      <w:r>
+        <w:rPr>
+          <w:rFonts w:ascii="Courier New" w:eastAsia="Times New Roman" w:hAnsi="Courier New" w:cs="Courier New"/>
+          <w:color w:val="666600"/>
+          <w:spacing w:val="5"/>
+          <w:sz w:val="19"/>
+          <w:szCs w:val="19"/>
+          <w:lang w:val="vi-VN" w:eastAsia="vi-VN"/>
+        </w:rPr>
+        <w:t>{</w:t>
+      </w:r>
+      <w:r>
+        <w:rPr>
+          <w:rFonts w:ascii="Courier New" w:eastAsia="Times New Roman" w:hAnsi="Courier New" w:cs="Courier New"/>
+          <w:color w:val="000000"/>
+          <w:spacing w:val="5"/>
+          <w:sz w:val="19"/>
+          <w:szCs w:val="19"/>
+          <w:lang w:val="vi-VN" w:eastAsia="vi-VN"/>
+        </w:rPr>
+        <w:t xml:space="preserve"> </w:t>
+      </w:r>
+      <w:hyperlink r:id="rId29" w:history="1">
+        <w:r>
+          <w:rPr>
+            <w:rFonts w:ascii="Courier New" w:eastAsia="Times New Roman" w:hAnsi="Courier New" w:cs="Courier New"/>
+            <w:color w:val="FF0000"/>
+            <w:spacing w:val="5"/>
+            <w:sz w:val="19"/>
+            <w:szCs w:val="19"/>
+            <w:lang w:val="vi-VN" w:eastAsia="vi-VN"/>
+          </w:rPr>
+          <w:t>NgModule</w:t>
+        </w:r>
+      </w:hyperlink>
+      <w:r>
+        <w:rPr>
+          <w:rFonts w:ascii="Courier New" w:eastAsia="Times New Roman" w:hAnsi="Courier New" w:cs="Courier New"/>
+          <w:color w:val="000000"/>
+          <w:spacing w:val="5"/>
+          <w:sz w:val="19"/>
+          <w:szCs w:val="19"/>
+          <w:lang w:val="vi-VN" w:eastAsia="vi-VN"/>
+        </w:rPr>
+        <w:t xml:space="preserve"> </w:t>
+      </w:r>
+      <w:r>
+        <w:rPr>
+          <w:rFonts w:ascii="Courier New" w:eastAsia="Times New Roman" w:hAnsi="Courier New" w:cs="Courier New"/>
+          <w:color w:val="666600"/>
+          <w:spacing w:val="5"/>
+          <w:sz w:val="19"/>
+          <w:szCs w:val="19"/>
+          <w:lang w:val="vi-VN" w:eastAsia="vi-VN"/>
+        </w:rPr>
+        <w:t>}</w:t>
+      </w:r>
+      <w:r>
+        <w:rPr>
+          <w:rFonts w:ascii="Courier New" w:eastAsia="Times New Roman" w:hAnsi="Courier New" w:cs="Courier New"/>
+          <w:color w:val="000000"/>
+          <w:spacing w:val="5"/>
+          <w:sz w:val="19"/>
+          <w:szCs w:val="19"/>
+          <w:lang w:val="vi-VN" w:eastAsia="vi-VN"/>
+        </w:rPr>
+        <w:t xml:space="preserve"> </w:t>
+      </w:r>
+      <w:r>
+        <w:rPr>
+          <w:rFonts w:ascii="Courier New" w:eastAsia="Times New Roman" w:hAnsi="Courier New" w:cs="Courier New"/>
+          <w:color w:val="0000FF"/>
+          <w:spacing w:val="5"/>
+          <w:sz w:val="19"/>
+          <w:szCs w:val="19"/>
+          <w:lang w:val="vi-VN" w:eastAsia="vi-VN"/>
+        </w:rPr>
+        <w:t>from</w:t>
+      </w:r>
+      <w:r>
+        <w:rPr>
+          <w:rFonts w:ascii="Courier New" w:eastAsia="Times New Roman" w:hAnsi="Courier New" w:cs="Courier New"/>
+          <w:color w:val="000000"/>
+          <w:spacing w:val="5"/>
+          <w:sz w:val="19"/>
+          <w:szCs w:val="19"/>
+          <w:lang w:val="vi-VN" w:eastAsia="vi-VN"/>
+        </w:rPr>
+        <w:t xml:space="preserve"> </w:t>
+      </w:r>
+      <w:r>
+        <w:rPr>
+          <w:rFonts w:ascii="Courier New" w:eastAsia="Times New Roman" w:hAnsi="Courier New" w:cs="Courier New"/>
+          <w:color w:val="880000"/>
+          <w:spacing w:val="5"/>
+          <w:sz w:val="19"/>
+          <w:szCs w:val="19"/>
+          <w:lang w:val="vi-VN" w:eastAsia="vi-VN"/>
+        </w:rPr>
+        <w:t>'@angular/core'</w:t>
+      </w:r>
+      <w:r>
+        <w:rPr>
+          <w:rFonts w:ascii="Courier New" w:eastAsia="Times New Roman" w:hAnsi="Courier New" w:cs="Courier New"/>
+          <w:color w:val="666600"/>
+          <w:spacing w:val="5"/>
+          <w:sz w:val="19"/>
+          <w:szCs w:val="19"/>
+          <w:lang w:val="vi-VN" w:eastAsia="vi-VN"/>
+        </w:rPr>
+        <w:t>;</w:t>
+      </w:r>
+    </w:p>
+    <w:p>
+      <w:pPr>
+        <w:numPr>
+          <w:ilvl w:val="0"/>
+          <w:numId w:val="30"/>
+        </w:numPr>
+        <w:spacing w:after="0" w:line="360" w:lineRule="atLeast"/>
+        <w:ind w:left="0"/>
+        <w:rPr>
+          <w:rFonts w:ascii="Courier New" w:eastAsia="Times New Roman" w:hAnsi="Courier New" w:cs="Courier New"/>
+          <w:color w:val="B3B6B7"/>
+          <w:spacing w:val="5"/>
+          <w:sz w:val="19"/>
+          <w:szCs w:val="19"/>
+          <w:lang w:val="vi-VN" w:eastAsia="vi-VN"/>
+        </w:rPr>
+      </w:pPr>
+      <w:r>
+        <w:rPr>
+          <w:rFonts w:ascii="Courier New" w:eastAsia="Times New Roman" w:hAnsi="Courier New" w:cs="Courier New"/>
+          <w:color w:val="0000FF"/>
+          <w:spacing w:val="5"/>
+          <w:sz w:val="19"/>
+          <w:szCs w:val="19"/>
+          <w:lang w:val="vi-VN" w:eastAsia="vi-VN"/>
+        </w:rPr>
+        <w:t>const</w:t>
+      </w:r>
+      <w:r>
+        <w:rPr>
+          <w:rFonts w:ascii="Courier New" w:eastAsia="Times New Roman" w:hAnsi="Courier New" w:cs="Courier New"/>
+          <w:color w:val="000000"/>
+          <w:spacing w:val="5"/>
+          <w:sz w:val="19"/>
+          <w:szCs w:val="19"/>
+          <w:lang w:val="vi-VN" w:eastAsia="vi-VN"/>
+        </w:rPr>
+        <w:t xml:space="preserve"> routes</w:t>
+      </w:r>
+      <w:r>
+        <w:rPr>
+          <w:rFonts w:ascii="Courier New" w:eastAsia="Times New Roman" w:hAnsi="Courier New" w:cs="Courier New"/>
+          <w:color w:val="666600"/>
+          <w:spacing w:val="5"/>
+          <w:sz w:val="19"/>
+          <w:szCs w:val="19"/>
+          <w:lang w:val="vi-VN" w:eastAsia="vi-VN"/>
+        </w:rPr>
+        <w:t>:</w:t>
+      </w:r>
+      <w:r>
+        <w:rPr>
+          <w:rFonts w:ascii="Courier New" w:eastAsia="Times New Roman" w:hAnsi="Courier New" w:cs="Courier New"/>
+          <w:color w:val="000000"/>
+          <w:spacing w:val="5"/>
+          <w:sz w:val="19"/>
+          <w:szCs w:val="19"/>
+          <w:lang w:val="vi-VN" w:eastAsia="vi-VN"/>
+        </w:rPr>
+        <w:t xml:space="preserve"> </w:t>
+      </w:r>
+      <w:hyperlink r:id="rId30" w:history="1">
+        <w:r>
+          <w:rPr>
+            <w:rFonts w:ascii="Courier New" w:eastAsia="Times New Roman" w:hAnsi="Courier New" w:cs="Courier New"/>
+            <w:color w:val="FF0000"/>
+            <w:spacing w:val="5"/>
+            <w:sz w:val="19"/>
+            <w:szCs w:val="19"/>
+            <w:lang w:val="vi-VN" w:eastAsia="vi-VN"/>
+          </w:rPr>
+          <w:t>Routes</w:t>
+        </w:r>
+      </w:hyperlink>
+      <w:r>
+        <w:rPr>
+          <w:rFonts w:ascii="Courier New" w:eastAsia="Times New Roman" w:hAnsi="Courier New" w:cs="Courier New"/>
+          <w:color w:val="000000"/>
+          <w:spacing w:val="5"/>
+          <w:sz w:val="19"/>
+          <w:szCs w:val="19"/>
+          <w:lang w:val="vi-VN" w:eastAsia="vi-VN"/>
+        </w:rPr>
+        <w:t xml:space="preserve"> </w:t>
+      </w:r>
+      <w:r>
+        <w:rPr>
+          <w:rFonts w:ascii="Courier New" w:eastAsia="Times New Roman" w:hAnsi="Courier New" w:cs="Courier New"/>
+          <w:color w:val="666600"/>
+          <w:spacing w:val="5"/>
+          <w:sz w:val="19"/>
+          <w:szCs w:val="19"/>
+          <w:lang w:val="vi-VN" w:eastAsia="vi-VN"/>
+        </w:rPr>
+        <w:t>=</w:t>
+      </w:r>
+      <w:r>
+        <w:rPr>
+          <w:rFonts w:ascii="Courier New" w:eastAsia="Times New Roman" w:hAnsi="Courier New" w:cs="Courier New"/>
+          <w:color w:val="000000"/>
+          <w:spacing w:val="5"/>
+          <w:sz w:val="19"/>
+          <w:szCs w:val="19"/>
+          <w:lang w:val="vi-VN" w:eastAsia="vi-VN"/>
+        </w:rPr>
+        <w:t xml:space="preserve"> </w:t>
+      </w:r>
+      <w:r>
+        <w:rPr>
+          <w:rFonts w:ascii="Courier New" w:eastAsia="Times New Roman" w:hAnsi="Courier New" w:cs="Courier New"/>
+          <w:color w:val="666600"/>
+          <w:spacing w:val="5"/>
+          <w:sz w:val="19"/>
+          <w:szCs w:val="19"/>
+          <w:lang w:val="vi-VN" w:eastAsia="vi-VN"/>
+        </w:rPr>
+        <w:t>[</w:t>
+      </w:r>
+    </w:p>
+    <w:p>
+      <w:pPr>
+        <w:numPr>
+          <w:ilvl w:val="0"/>
+          <w:numId w:val="30"/>
+        </w:numPr>
+        <w:spacing w:after="0" w:line="360" w:lineRule="atLeast"/>
+        <w:ind w:left="0"/>
+        <w:rPr>
+          <w:rFonts w:ascii="Courier New" w:eastAsia="Times New Roman" w:hAnsi="Courier New" w:cs="Courier New"/>
+          <w:color w:val="B3B6B7"/>
+          <w:spacing w:val="5"/>
+          <w:sz w:val="19"/>
+          <w:szCs w:val="19"/>
+          <w:lang w:val="vi-VN" w:eastAsia="vi-VN"/>
+        </w:rPr>
+      </w:pPr>
+      <w:r>
+        <w:rPr>
+          <w:rFonts w:ascii="Courier New" w:eastAsia="Times New Roman" w:hAnsi="Courier New" w:cs="Courier New"/>
+          <w:color w:val="666600"/>
+          <w:spacing w:val="5"/>
+          <w:sz w:val="19"/>
+          <w:szCs w:val="19"/>
+          <w:lang w:val="vi-VN" w:eastAsia="vi-VN"/>
+        </w:rPr>
+        <w:t>{</w:t>
+      </w:r>
+      <w:r>
+        <w:rPr>
+          <w:rFonts w:ascii="Courier New" w:eastAsia="Times New Roman" w:hAnsi="Courier New" w:cs="Courier New"/>
+          <w:color w:val="000000"/>
+          <w:spacing w:val="5"/>
+          <w:sz w:val="19"/>
+          <w:szCs w:val="19"/>
+          <w:lang w:val="vi-VN" w:eastAsia="vi-VN"/>
+        </w:rPr>
+        <w:t xml:space="preserve"> path</w:t>
+      </w:r>
+      <w:r>
+        <w:rPr>
+          <w:rFonts w:ascii="Courier New" w:eastAsia="Times New Roman" w:hAnsi="Courier New" w:cs="Courier New"/>
+          <w:color w:val="666600"/>
+          <w:spacing w:val="5"/>
+          <w:sz w:val="19"/>
+          <w:szCs w:val="19"/>
+          <w:lang w:val="vi-VN" w:eastAsia="vi-VN"/>
+        </w:rPr>
+        <w:t>:</w:t>
+      </w:r>
+      <w:r>
+        <w:rPr>
+          <w:rFonts w:ascii="Courier New" w:eastAsia="Times New Roman" w:hAnsi="Courier New" w:cs="Courier New"/>
+          <w:color w:val="000000"/>
+          <w:spacing w:val="5"/>
+          <w:sz w:val="19"/>
+          <w:szCs w:val="19"/>
+          <w:lang w:val="vi-VN" w:eastAsia="vi-VN"/>
+        </w:rPr>
+        <w:t xml:space="preserve"> </w:t>
+      </w:r>
+      <w:r>
+        <w:rPr>
+          <w:rFonts w:ascii="Courier New" w:eastAsia="Times New Roman" w:hAnsi="Courier New" w:cs="Courier New"/>
+          <w:color w:val="880000"/>
+          <w:spacing w:val="5"/>
+          <w:sz w:val="19"/>
+          <w:szCs w:val="19"/>
+          <w:lang w:val="vi-VN" w:eastAsia="vi-VN"/>
+        </w:rPr>
+        <w:t>''</w:t>
+      </w:r>
+      <w:r>
+        <w:rPr>
+          <w:rFonts w:ascii="Courier New" w:eastAsia="Times New Roman" w:hAnsi="Courier New" w:cs="Courier New"/>
+          <w:color w:val="666600"/>
+          <w:spacing w:val="5"/>
+          <w:sz w:val="19"/>
+          <w:szCs w:val="19"/>
+          <w:lang w:val="vi-VN" w:eastAsia="vi-VN"/>
+        </w:rPr>
+        <w:t>,</w:t>
+      </w:r>
+      <w:r>
+        <w:rPr>
+          <w:rFonts w:ascii="Courier New" w:eastAsia="Times New Roman" w:hAnsi="Courier New" w:cs="Courier New"/>
+          <w:color w:val="000000"/>
+          <w:spacing w:val="5"/>
+          <w:sz w:val="19"/>
+          <w:szCs w:val="19"/>
+          <w:lang w:val="vi-VN" w:eastAsia="vi-VN"/>
+        </w:rPr>
+        <w:t xml:space="preserve"> redirectTo</w:t>
+      </w:r>
+      <w:r>
+        <w:rPr>
+          <w:rFonts w:ascii="Courier New" w:eastAsia="Times New Roman" w:hAnsi="Courier New" w:cs="Courier New"/>
+          <w:color w:val="666600"/>
+          <w:spacing w:val="5"/>
+          <w:sz w:val="19"/>
+          <w:szCs w:val="19"/>
+          <w:lang w:val="vi-VN" w:eastAsia="vi-VN"/>
+        </w:rPr>
+        <w:t>:</w:t>
+      </w:r>
+      <w:r>
+        <w:rPr>
+          <w:rFonts w:ascii="Courier New" w:eastAsia="Times New Roman" w:hAnsi="Courier New" w:cs="Courier New"/>
+          <w:color w:val="000000"/>
+          <w:spacing w:val="5"/>
+          <w:sz w:val="19"/>
+          <w:szCs w:val="19"/>
+          <w:lang w:val="vi-VN" w:eastAsia="vi-VN"/>
+        </w:rPr>
+        <w:t xml:space="preserve"> </w:t>
+      </w:r>
+      <w:r>
+        <w:rPr>
+          <w:rFonts w:ascii="Courier New" w:eastAsia="Times New Roman" w:hAnsi="Courier New" w:cs="Courier New"/>
+          <w:color w:val="880000"/>
+          <w:spacing w:val="5"/>
+          <w:sz w:val="19"/>
+          <w:szCs w:val="19"/>
+          <w:lang w:val="vi-VN" w:eastAsia="vi-VN"/>
+        </w:rPr>
+        <w:t>'/dashboard'</w:t>
+      </w:r>
+      <w:r>
+        <w:rPr>
+          <w:rFonts w:ascii="Courier New" w:eastAsia="Times New Roman" w:hAnsi="Courier New" w:cs="Courier New"/>
+          <w:color w:val="666600"/>
+          <w:spacing w:val="5"/>
+          <w:sz w:val="19"/>
+          <w:szCs w:val="19"/>
+          <w:lang w:val="vi-VN" w:eastAsia="vi-VN"/>
+        </w:rPr>
+        <w:t>,</w:t>
+      </w:r>
+      <w:r>
+        <w:rPr>
+          <w:rFonts w:ascii="Courier New" w:eastAsia="Times New Roman" w:hAnsi="Courier New" w:cs="Courier New"/>
+          <w:color w:val="000000"/>
+          <w:spacing w:val="5"/>
+          <w:sz w:val="19"/>
+          <w:szCs w:val="19"/>
+          <w:lang w:val="vi-VN" w:eastAsia="vi-VN"/>
+        </w:rPr>
+        <w:t xml:space="preserve"> pathMatch</w:t>
+      </w:r>
+      <w:r>
+        <w:rPr>
+          <w:rFonts w:ascii="Courier New" w:eastAsia="Times New Roman" w:hAnsi="Courier New" w:cs="Courier New"/>
+          <w:color w:val="666600"/>
+          <w:spacing w:val="5"/>
+          <w:sz w:val="19"/>
+          <w:szCs w:val="19"/>
+          <w:lang w:val="vi-VN" w:eastAsia="vi-VN"/>
+        </w:rPr>
+        <w:t>:</w:t>
+      </w:r>
+      <w:r>
+        <w:rPr>
+          <w:rFonts w:ascii="Courier New" w:eastAsia="Times New Roman" w:hAnsi="Courier New" w:cs="Courier New"/>
+          <w:color w:val="000000"/>
+          <w:spacing w:val="5"/>
+          <w:sz w:val="19"/>
+          <w:szCs w:val="19"/>
+          <w:lang w:val="vi-VN" w:eastAsia="vi-VN"/>
+        </w:rPr>
+        <w:t xml:space="preserve"> </w:t>
+      </w:r>
+      <w:r>
+        <w:rPr>
+          <w:rFonts w:ascii="Courier New" w:eastAsia="Times New Roman" w:hAnsi="Courier New" w:cs="Courier New"/>
+          <w:color w:val="880000"/>
+          <w:spacing w:val="5"/>
+          <w:sz w:val="19"/>
+          <w:szCs w:val="19"/>
+          <w:lang w:val="vi-VN" w:eastAsia="vi-VN"/>
+        </w:rPr>
+        <w:t>'full'</w:t>
+      </w:r>
+      <w:r>
+        <w:rPr>
+          <w:rFonts w:ascii="Courier New" w:eastAsia="Times New Roman" w:hAnsi="Courier New" w:cs="Courier New"/>
+          <w:color w:val="000000"/>
+          <w:spacing w:val="5"/>
+          <w:sz w:val="19"/>
+          <w:szCs w:val="19"/>
+          <w:lang w:val="vi-VN" w:eastAsia="vi-VN"/>
+        </w:rPr>
+        <w:t xml:space="preserve"> </w:t>
+      </w:r>
+      <w:r>
+        <w:rPr>
+          <w:rFonts w:ascii="Courier New" w:eastAsia="Times New Roman" w:hAnsi="Courier New" w:cs="Courier New"/>
+          <w:color w:val="666600"/>
+          <w:spacing w:val="5"/>
+          <w:sz w:val="19"/>
+          <w:szCs w:val="19"/>
+          <w:lang w:val="vi-VN" w:eastAsia="vi-VN"/>
+        </w:rPr>
+        <w:t>},</w:t>
+      </w:r>
+    </w:p>
+    <w:p>
+      <w:pPr>
+        <w:numPr>
+          <w:ilvl w:val="0"/>
+          <w:numId w:val="30"/>
+        </w:numPr>
+        <w:spacing w:after="0" w:line="360" w:lineRule="atLeast"/>
+        <w:ind w:left="0"/>
+        <w:rPr>
+          <w:rFonts w:ascii="Courier New" w:eastAsia="Times New Roman" w:hAnsi="Courier New" w:cs="Courier New"/>
+          <w:color w:val="B3B6B7"/>
+          <w:spacing w:val="5"/>
+          <w:sz w:val="19"/>
+          <w:szCs w:val="19"/>
+          <w:lang w:val="vi-VN" w:eastAsia="vi-VN"/>
+        </w:rPr>
+      </w:pPr>
+      <w:r>
+        <w:rPr>
+          <w:rFonts w:ascii="Courier New" w:eastAsia="Times New Roman" w:hAnsi="Courier New" w:cs="Courier New"/>
+          <w:color w:val="666600"/>
+          <w:spacing w:val="5"/>
+          <w:sz w:val="19"/>
+          <w:szCs w:val="19"/>
+          <w:lang w:val="vi-VN" w:eastAsia="vi-VN"/>
+        </w:rPr>
+        <w:t>{</w:t>
+      </w:r>
+      <w:r>
+        <w:rPr>
+          <w:rFonts w:ascii="Courier New" w:eastAsia="Times New Roman" w:hAnsi="Courier New" w:cs="Courier New"/>
+          <w:color w:val="000000"/>
+          <w:spacing w:val="5"/>
+          <w:sz w:val="19"/>
+          <w:szCs w:val="19"/>
+          <w:lang w:val="vi-VN" w:eastAsia="vi-VN"/>
+        </w:rPr>
+        <w:t xml:space="preserve"> path</w:t>
+      </w:r>
+      <w:r>
+        <w:rPr>
+          <w:rFonts w:ascii="Courier New" w:eastAsia="Times New Roman" w:hAnsi="Courier New" w:cs="Courier New"/>
+          <w:color w:val="666600"/>
+          <w:spacing w:val="5"/>
+          <w:sz w:val="19"/>
+          <w:szCs w:val="19"/>
+          <w:lang w:val="vi-VN" w:eastAsia="vi-VN"/>
+        </w:rPr>
+        <w:t>:</w:t>
+      </w:r>
+      <w:r>
+        <w:rPr>
+          <w:rFonts w:ascii="Courier New" w:eastAsia="Times New Roman" w:hAnsi="Courier New" w:cs="Courier New"/>
+          <w:color w:val="000000"/>
+          <w:spacing w:val="5"/>
+          <w:sz w:val="19"/>
+          <w:szCs w:val="19"/>
+          <w:lang w:val="vi-VN" w:eastAsia="vi-VN"/>
+        </w:rPr>
+        <w:t xml:space="preserve"> </w:t>
+      </w:r>
+      <w:r>
+        <w:rPr>
+          <w:rFonts w:ascii="Courier New" w:eastAsia="Times New Roman" w:hAnsi="Courier New" w:cs="Courier New"/>
+          <w:color w:val="880000"/>
+          <w:spacing w:val="5"/>
+          <w:sz w:val="19"/>
+          <w:szCs w:val="19"/>
+          <w:lang w:val="vi-VN" w:eastAsia="vi-VN"/>
+        </w:rPr>
+        <w:t>'dashboard'</w:t>
+      </w:r>
+      <w:r>
+        <w:rPr>
+          <w:rFonts w:ascii="Courier New" w:eastAsia="Times New Roman" w:hAnsi="Courier New" w:cs="Courier New"/>
+          <w:color w:val="666600"/>
+          <w:spacing w:val="5"/>
+          <w:sz w:val="19"/>
+          <w:szCs w:val="19"/>
+          <w:lang w:val="vi-VN" w:eastAsia="vi-VN"/>
+        </w:rPr>
+        <w:t>,</w:t>
+      </w:r>
+      <w:r>
+        <w:rPr>
+          <w:rFonts w:ascii="Courier New" w:eastAsia="Times New Roman" w:hAnsi="Courier New" w:cs="Courier New"/>
+          <w:color w:val="000000"/>
+          <w:spacing w:val="5"/>
+          <w:sz w:val="19"/>
+          <w:szCs w:val="19"/>
+          <w:lang w:val="vi-VN" w:eastAsia="vi-VN"/>
+        </w:rPr>
+        <w:t xml:space="preserve"> component</w:t>
+      </w:r>
+      <w:r>
+        <w:rPr>
+          <w:rFonts w:ascii="Courier New" w:eastAsia="Times New Roman" w:hAnsi="Courier New" w:cs="Courier New"/>
+          <w:color w:val="666600"/>
+          <w:spacing w:val="5"/>
+          <w:sz w:val="19"/>
+          <w:szCs w:val="19"/>
+          <w:lang w:val="vi-VN" w:eastAsia="vi-VN"/>
+        </w:rPr>
+        <w:t>:</w:t>
+      </w:r>
+      <w:r>
+        <w:rPr>
+          <w:rFonts w:ascii="Courier New" w:eastAsia="Times New Roman" w:hAnsi="Courier New" w:cs="Courier New"/>
+          <w:color w:val="000000"/>
+          <w:spacing w:val="5"/>
+          <w:sz w:val="19"/>
+          <w:szCs w:val="19"/>
+          <w:lang w:val="vi-VN" w:eastAsia="vi-VN"/>
+        </w:rPr>
+        <w:t xml:space="preserve"> </w:t>
+      </w:r>
+      <w:r>
+        <w:rPr>
+          <w:rFonts w:ascii="Courier New" w:eastAsia="Times New Roman" w:hAnsi="Courier New" w:cs="Courier New"/>
+          <w:color w:val="FF0000"/>
+          <w:spacing w:val="5"/>
+          <w:sz w:val="19"/>
+          <w:szCs w:val="19"/>
+          <w:lang w:val="vi-VN" w:eastAsia="vi-VN"/>
+        </w:rPr>
+        <w:t>DashboardComponent</w:t>
+      </w:r>
+      <w:r>
+        <w:rPr>
+          <w:rFonts w:ascii="Courier New" w:eastAsia="Times New Roman" w:hAnsi="Courier New" w:cs="Courier New"/>
+          <w:color w:val="000000"/>
+          <w:spacing w:val="5"/>
+          <w:sz w:val="19"/>
+          <w:szCs w:val="19"/>
+          <w:lang w:val="vi-VN" w:eastAsia="vi-VN"/>
+        </w:rPr>
+        <w:t xml:space="preserve"> </w:t>
+      </w:r>
+      <w:r>
+        <w:rPr>
+          <w:rFonts w:ascii="Courier New" w:eastAsia="Times New Roman" w:hAnsi="Courier New" w:cs="Courier New"/>
+          <w:color w:val="666600"/>
+          <w:spacing w:val="5"/>
+          <w:sz w:val="19"/>
+          <w:szCs w:val="19"/>
+          <w:lang w:val="vi-VN" w:eastAsia="vi-VN"/>
+        </w:rPr>
+        <w:t>},</w:t>
+      </w:r>
+    </w:p>
+    <w:p>
+      <w:pPr>
+        <w:numPr>
+          <w:ilvl w:val="0"/>
+          <w:numId w:val="30"/>
+        </w:numPr>
+        <w:spacing w:after="0" w:line="360" w:lineRule="atLeast"/>
+        <w:ind w:left="0"/>
+        <w:rPr>
+          <w:rFonts w:ascii="Courier New" w:eastAsia="Times New Roman" w:hAnsi="Courier New" w:cs="Courier New"/>
+          <w:color w:val="B3B6B7"/>
+          <w:spacing w:val="5"/>
+          <w:sz w:val="19"/>
+          <w:szCs w:val="19"/>
+          <w:lang w:val="vi-VN" w:eastAsia="vi-VN"/>
+        </w:rPr>
+      </w:pPr>
+      <w:r>
+        <w:rPr>
+          <w:rFonts w:ascii="Courier New" w:eastAsia="Times New Roman" w:hAnsi="Courier New" w:cs="Courier New"/>
+          <w:color w:val="666600"/>
+          <w:spacing w:val="5"/>
+          <w:sz w:val="19"/>
+          <w:szCs w:val="19"/>
+          <w:lang w:val="vi-VN" w:eastAsia="vi-VN"/>
+        </w:rPr>
+        <w:t>{</w:t>
+      </w:r>
+      <w:r>
+        <w:rPr>
+          <w:rFonts w:ascii="Courier New" w:eastAsia="Times New Roman" w:hAnsi="Courier New" w:cs="Courier New"/>
+          <w:color w:val="000000"/>
+          <w:spacing w:val="5"/>
+          <w:sz w:val="19"/>
+          <w:szCs w:val="19"/>
+          <w:lang w:val="vi-VN" w:eastAsia="vi-VN"/>
+        </w:rPr>
+        <w:t xml:space="preserve"> path</w:t>
+      </w:r>
+      <w:r>
+        <w:rPr>
+          <w:rFonts w:ascii="Courier New" w:eastAsia="Times New Roman" w:hAnsi="Courier New" w:cs="Courier New"/>
+          <w:color w:val="666600"/>
+          <w:spacing w:val="5"/>
+          <w:sz w:val="19"/>
+          <w:szCs w:val="19"/>
+          <w:lang w:val="vi-VN" w:eastAsia="vi-VN"/>
+        </w:rPr>
+        <w:t>:</w:t>
+      </w:r>
+      <w:r>
+        <w:rPr>
+          <w:rFonts w:ascii="Courier New" w:eastAsia="Times New Roman" w:hAnsi="Courier New" w:cs="Courier New"/>
+          <w:color w:val="000000"/>
+          <w:spacing w:val="5"/>
+          <w:sz w:val="19"/>
+          <w:szCs w:val="19"/>
+          <w:lang w:val="vi-VN" w:eastAsia="vi-VN"/>
+        </w:rPr>
+        <w:t xml:space="preserve"> </w:t>
+      </w:r>
+      <w:r>
+        <w:rPr>
+          <w:rFonts w:ascii="Courier New" w:eastAsia="Times New Roman" w:hAnsi="Courier New" w:cs="Courier New"/>
+          <w:color w:val="880000"/>
+          <w:spacing w:val="5"/>
+          <w:sz w:val="19"/>
+          <w:szCs w:val="19"/>
+          <w:lang w:val="vi-VN" w:eastAsia="vi-VN"/>
+        </w:rPr>
+        <w:t>'detail/:id'</w:t>
+      </w:r>
+      <w:r>
+        <w:rPr>
+          <w:rFonts w:ascii="Courier New" w:eastAsia="Times New Roman" w:hAnsi="Courier New" w:cs="Courier New"/>
+          <w:color w:val="666600"/>
+          <w:spacing w:val="5"/>
+          <w:sz w:val="19"/>
+          <w:szCs w:val="19"/>
+          <w:lang w:val="vi-VN" w:eastAsia="vi-VN"/>
+        </w:rPr>
+        <w:t>,</w:t>
+      </w:r>
+      <w:r>
+        <w:rPr>
+          <w:rFonts w:ascii="Courier New" w:eastAsia="Times New Roman" w:hAnsi="Courier New" w:cs="Courier New"/>
+          <w:color w:val="000000"/>
+          <w:spacing w:val="5"/>
+          <w:sz w:val="19"/>
+          <w:szCs w:val="19"/>
+          <w:lang w:val="vi-VN" w:eastAsia="vi-VN"/>
+        </w:rPr>
+        <w:t xml:space="preserve"> component</w:t>
+      </w:r>
+      <w:r>
+        <w:rPr>
+          <w:rFonts w:ascii="Courier New" w:eastAsia="Times New Roman" w:hAnsi="Courier New" w:cs="Courier New"/>
+          <w:color w:val="666600"/>
+          <w:spacing w:val="5"/>
+          <w:sz w:val="19"/>
+          <w:szCs w:val="19"/>
+          <w:lang w:val="vi-VN" w:eastAsia="vi-VN"/>
+        </w:rPr>
+        <w:t>:</w:t>
+      </w:r>
+      <w:r>
+        <w:rPr>
+          <w:rFonts w:ascii="Courier New" w:eastAsia="Times New Roman" w:hAnsi="Courier New" w:cs="Courier New"/>
+          <w:color w:val="000000"/>
+          <w:spacing w:val="5"/>
+          <w:sz w:val="19"/>
+          <w:szCs w:val="19"/>
+          <w:lang w:val="vi-VN" w:eastAsia="vi-VN"/>
+        </w:rPr>
+        <w:t xml:space="preserve"> </w:t>
+      </w:r>
+      <w:r>
+        <w:rPr>
+          <w:rFonts w:ascii="Courier New" w:eastAsia="Times New Roman" w:hAnsi="Courier New" w:cs="Courier New"/>
+          <w:color w:val="FF0000"/>
+          <w:spacing w:val="5"/>
+          <w:sz w:val="19"/>
+          <w:szCs w:val="19"/>
+          <w:lang w:val="vi-VN" w:eastAsia="vi-VN"/>
+        </w:rPr>
+        <w:t>HeroDetailComponent</w:t>
+      </w:r>
+      <w:r>
+        <w:rPr>
+          <w:rFonts w:ascii="Courier New" w:eastAsia="Times New Roman" w:hAnsi="Courier New" w:cs="Courier New"/>
+          <w:color w:val="000000"/>
+          <w:spacing w:val="5"/>
+          <w:sz w:val="19"/>
+          <w:szCs w:val="19"/>
+          <w:lang w:val="vi-VN" w:eastAsia="vi-VN"/>
+        </w:rPr>
+        <w:t xml:space="preserve"> </w:t>
+      </w:r>
+      <w:r>
+        <w:rPr>
+          <w:rFonts w:ascii="Courier New" w:eastAsia="Times New Roman" w:hAnsi="Courier New" w:cs="Courier New"/>
+          <w:color w:val="666600"/>
+          <w:spacing w:val="5"/>
+          <w:sz w:val="19"/>
+          <w:szCs w:val="19"/>
+          <w:lang w:val="vi-VN" w:eastAsia="vi-VN"/>
+        </w:rPr>
+        <w:t>},</w:t>
+      </w:r>
+    </w:p>
+    <w:p>
+      <w:pPr>
+        <w:numPr>
+          <w:ilvl w:val="0"/>
+          <w:numId w:val="30"/>
+        </w:numPr>
+        <w:spacing w:after="0" w:line="360" w:lineRule="atLeast"/>
+        <w:ind w:left="0"/>
+        <w:rPr>
+          <w:rFonts w:ascii="Courier New" w:eastAsia="Times New Roman" w:hAnsi="Courier New" w:cs="Courier New"/>
+          <w:color w:val="B3B6B7"/>
+          <w:spacing w:val="5"/>
+          <w:sz w:val="19"/>
+          <w:szCs w:val="19"/>
+          <w:lang w:val="vi-VN" w:eastAsia="vi-VN"/>
+        </w:rPr>
+      </w:pPr>
+      <w:r>
+        <w:rPr>
+          <w:rFonts w:ascii="Courier New" w:eastAsia="Times New Roman" w:hAnsi="Courier New" w:cs="Courier New"/>
+          <w:color w:val="666600"/>
+          <w:spacing w:val="5"/>
+          <w:sz w:val="19"/>
+          <w:szCs w:val="19"/>
+          <w:lang w:val="vi-VN" w:eastAsia="vi-VN"/>
+        </w:rPr>
+        <w:t>{</w:t>
+      </w:r>
+      <w:r>
+        <w:rPr>
+          <w:rFonts w:ascii="Courier New" w:eastAsia="Times New Roman" w:hAnsi="Courier New" w:cs="Courier New"/>
+          <w:color w:val="000000"/>
+          <w:spacing w:val="5"/>
+          <w:sz w:val="19"/>
+          <w:szCs w:val="19"/>
+          <w:lang w:val="vi-VN" w:eastAsia="vi-VN"/>
+        </w:rPr>
+        <w:t xml:space="preserve"> path</w:t>
+      </w:r>
+      <w:r>
+        <w:rPr>
+          <w:rFonts w:ascii="Courier New" w:eastAsia="Times New Roman" w:hAnsi="Courier New" w:cs="Courier New"/>
+          <w:color w:val="666600"/>
+          <w:spacing w:val="5"/>
+          <w:sz w:val="19"/>
+          <w:szCs w:val="19"/>
+          <w:lang w:val="vi-VN" w:eastAsia="vi-VN"/>
+        </w:rPr>
+        <w:t>:</w:t>
+      </w:r>
+      <w:r>
+        <w:rPr>
+          <w:rFonts w:ascii="Courier New" w:eastAsia="Times New Roman" w:hAnsi="Courier New" w:cs="Courier New"/>
+          <w:color w:val="000000"/>
+          <w:spacing w:val="5"/>
+          <w:sz w:val="19"/>
+          <w:szCs w:val="19"/>
+          <w:lang w:val="vi-VN" w:eastAsia="vi-VN"/>
+        </w:rPr>
+        <w:t xml:space="preserve"> </w:t>
+      </w:r>
+      <w:r>
+        <w:rPr>
+          <w:rFonts w:ascii="Courier New" w:eastAsia="Times New Roman" w:hAnsi="Courier New" w:cs="Courier New"/>
+          <w:color w:val="880000"/>
+          <w:spacing w:val="5"/>
+          <w:sz w:val="19"/>
+          <w:szCs w:val="19"/>
+          <w:lang w:val="vi-VN" w:eastAsia="vi-VN"/>
+        </w:rPr>
+        <w:t>'heroes'</w:t>
+      </w:r>
+      <w:r>
+        <w:rPr>
+          <w:rFonts w:ascii="Courier New" w:eastAsia="Times New Roman" w:hAnsi="Courier New" w:cs="Courier New"/>
+          <w:color w:val="666600"/>
+          <w:spacing w:val="5"/>
+          <w:sz w:val="19"/>
+          <w:szCs w:val="19"/>
+          <w:lang w:val="vi-VN" w:eastAsia="vi-VN"/>
+        </w:rPr>
+        <w:t>,</w:t>
+      </w:r>
+      <w:r>
+        <w:rPr>
+          <w:rFonts w:ascii="Courier New" w:eastAsia="Times New Roman" w:hAnsi="Courier New" w:cs="Courier New"/>
+          <w:color w:val="000000"/>
+          <w:spacing w:val="5"/>
+          <w:sz w:val="19"/>
+          <w:szCs w:val="19"/>
+          <w:lang w:val="vi-VN" w:eastAsia="vi-VN"/>
+        </w:rPr>
+        <w:t xml:space="preserve"> component</w:t>
+      </w:r>
+      <w:r>
+        <w:rPr>
+          <w:rFonts w:ascii="Courier New" w:eastAsia="Times New Roman" w:hAnsi="Courier New" w:cs="Courier New"/>
+          <w:color w:val="666600"/>
+          <w:spacing w:val="5"/>
+          <w:sz w:val="19"/>
+          <w:szCs w:val="19"/>
+          <w:lang w:val="vi-VN" w:eastAsia="vi-VN"/>
+        </w:rPr>
+        <w:t>:</w:t>
+      </w:r>
+      <w:r>
+        <w:rPr>
+          <w:rFonts w:ascii="Courier New" w:eastAsia="Times New Roman" w:hAnsi="Courier New" w:cs="Courier New"/>
+          <w:color w:val="000000"/>
+          <w:spacing w:val="5"/>
+          <w:sz w:val="19"/>
+          <w:szCs w:val="19"/>
+          <w:lang w:val="vi-VN" w:eastAsia="vi-VN"/>
+        </w:rPr>
+        <w:t xml:space="preserve"> </w:t>
+      </w:r>
+      <w:r>
+        <w:rPr>
+          <w:rFonts w:ascii="Courier New" w:eastAsia="Times New Roman" w:hAnsi="Courier New" w:cs="Courier New"/>
+          <w:color w:val="FF0000"/>
+          <w:spacing w:val="5"/>
+          <w:sz w:val="19"/>
+          <w:szCs w:val="19"/>
+          <w:lang w:val="vi-VN" w:eastAsia="vi-VN"/>
+        </w:rPr>
+        <w:t>HeroesComponent</w:t>
+      </w:r>
+      <w:r>
+        <w:rPr>
+          <w:rFonts w:ascii="Courier New" w:eastAsia="Times New Roman" w:hAnsi="Courier New" w:cs="Courier New"/>
+          <w:color w:val="000000"/>
+          <w:spacing w:val="5"/>
+          <w:sz w:val="19"/>
+          <w:szCs w:val="19"/>
+          <w:lang w:val="vi-VN" w:eastAsia="vi-VN"/>
+        </w:rPr>
+        <w:t xml:space="preserve"> </w:t>
+      </w:r>
+      <w:r>
+        <w:rPr>
+          <w:rFonts w:ascii="Courier New" w:eastAsia="Times New Roman" w:hAnsi="Courier New" w:cs="Courier New"/>
+          <w:color w:val="666600"/>
+          <w:spacing w:val="5"/>
+          <w:sz w:val="19"/>
+          <w:szCs w:val="19"/>
+          <w:lang w:val="vi-VN" w:eastAsia="vi-VN"/>
+        </w:rPr>
+        <w:t>}</w:t>
+      </w:r>
+    </w:p>
+    <w:p>
+      <w:pPr>
+        <w:numPr>
+          <w:ilvl w:val="0"/>
+          <w:numId w:val="30"/>
+        </w:numPr>
+        <w:spacing w:after="0" w:line="360" w:lineRule="atLeast"/>
+        <w:ind w:left="0"/>
+        <w:rPr>
+          <w:rFonts w:ascii="Courier New" w:eastAsia="Times New Roman" w:hAnsi="Courier New" w:cs="Courier New"/>
+          <w:color w:val="B3B6B7"/>
+          <w:spacing w:val="5"/>
+          <w:sz w:val="19"/>
+          <w:szCs w:val="19"/>
+          <w:lang w:val="vi-VN" w:eastAsia="vi-VN"/>
+        </w:rPr>
+      </w:pPr>
+      <w:r>
+        <w:rPr>
+          <w:rFonts w:ascii="Courier New" w:eastAsia="Times New Roman" w:hAnsi="Courier New" w:cs="Courier New"/>
+          <w:color w:val="666600"/>
+          <w:spacing w:val="5"/>
+          <w:sz w:val="19"/>
+          <w:szCs w:val="19"/>
+          <w:lang w:val="vi-VN" w:eastAsia="vi-VN"/>
+        </w:rPr>
+        <w:t>];</w:t>
+      </w:r>
+    </w:p>
+    <w:p>
+      <w:pPr>
+        <w:numPr>
+          <w:ilvl w:val="0"/>
+          <w:numId w:val="30"/>
+        </w:numPr>
+        <w:spacing w:after="0" w:line="360" w:lineRule="atLeast"/>
+        <w:ind w:left="0"/>
+        <w:rPr>
+          <w:rFonts w:ascii="Courier New" w:eastAsia="Times New Roman" w:hAnsi="Courier New" w:cs="Courier New"/>
+          <w:color w:val="B3B6B7"/>
+          <w:spacing w:val="5"/>
+          <w:sz w:val="19"/>
+          <w:szCs w:val="19"/>
+          <w:lang w:val="vi-VN" w:eastAsia="vi-VN"/>
+        </w:rPr>
+      </w:pPr>
+      <w:r>
+        <w:rPr>
+          <w:rFonts w:ascii="Courier New" w:eastAsia="Times New Roman" w:hAnsi="Courier New" w:cs="Courier New"/>
+          <w:color w:val="000000"/>
+          <w:spacing w:val="5"/>
+          <w:sz w:val="19"/>
+          <w:szCs w:val="19"/>
+          <w:lang w:val="vi-VN" w:eastAsia="vi-VN"/>
+        </w:rPr>
+        <w:t> </w:t>
+      </w:r>
+    </w:p>
+    <w:p>
+      <w:pPr>
+        <w:numPr>
+          <w:ilvl w:val="0"/>
+          <w:numId w:val="30"/>
+        </w:numPr>
+        <w:spacing w:after="0" w:line="360" w:lineRule="atLeast"/>
+        <w:ind w:left="0"/>
+        <w:rPr>
+          <w:rFonts w:ascii="Courier New" w:eastAsia="Times New Roman" w:hAnsi="Courier New" w:cs="Courier New"/>
+          <w:color w:val="B3B6B7"/>
+          <w:spacing w:val="5"/>
+          <w:sz w:val="19"/>
+          <w:szCs w:val="19"/>
+          <w:lang w:val="vi-VN" w:eastAsia="vi-VN"/>
+        </w:rPr>
+      </w:pPr>
+      <w:r>
+        <w:rPr>
+          <w:rFonts w:ascii="Courier New" w:eastAsia="Times New Roman" w:hAnsi="Courier New" w:cs="Courier New"/>
+          <w:color w:val="0088CC"/>
+          <w:spacing w:val="5"/>
+          <w:sz w:val="19"/>
+          <w:szCs w:val="19"/>
+          <w:lang w:val="vi-VN" w:eastAsia="vi-VN"/>
+        </w:rPr>
+        <w:t>@</w:t>
+      </w:r>
+      <w:hyperlink r:id="rId31" w:history="1">
+        <w:r>
+          <w:rPr>
+            <w:rFonts w:ascii="Courier New" w:eastAsia="Times New Roman" w:hAnsi="Courier New" w:cs="Courier New"/>
+            <w:color w:val="0088CC"/>
+            <w:spacing w:val="5"/>
+            <w:sz w:val="19"/>
+            <w:szCs w:val="19"/>
+            <w:lang w:val="vi-VN" w:eastAsia="vi-VN"/>
+          </w:rPr>
+          <w:t>NgModule</w:t>
+        </w:r>
+      </w:hyperlink>
+      <w:r>
+        <w:rPr>
+          <w:rFonts w:ascii="Courier New" w:eastAsia="Times New Roman" w:hAnsi="Courier New" w:cs="Courier New"/>
+          <w:color w:val="666600"/>
+          <w:spacing w:val="5"/>
+          <w:sz w:val="19"/>
+          <w:szCs w:val="19"/>
+          <w:lang w:val="vi-VN" w:eastAsia="vi-VN"/>
+        </w:rPr>
+        <w:t>({</w:t>
+      </w:r>
+    </w:p>
+    <w:p>
+      <w:pPr>
+        <w:numPr>
+          <w:ilvl w:val="0"/>
+          <w:numId w:val="30"/>
+        </w:numPr>
+        <w:spacing w:after="0" w:line="360" w:lineRule="atLeast"/>
+        <w:ind w:left="0"/>
+        <w:rPr>
+          <w:rFonts w:ascii="Courier New" w:eastAsia="Times New Roman" w:hAnsi="Courier New" w:cs="Courier New"/>
+          <w:color w:val="B3B6B7"/>
+          <w:spacing w:val="5"/>
+          <w:sz w:val="19"/>
+          <w:szCs w:val="19"/>
+          <w:lang w:val="vi-VN" w:eastAsia="vi-VN"/>
+        </w:rPr>
+      </w:pPr>
+      <w:r>
+        <w:rPr>
+          <w:rFonts w:ascii="Courier New" w:eastAsia="Times New Roman" w:hAnsi="Courier New" w:cs="Courier New"/>
+          <w:color w:val="000000"/>
+          <w:spacing w:val="5"/>
+          <w:sz w:val="19"/>
+          <w:szCs w:val="19"/>
+          <w:lang w:val="vi-VN" w:eastAsia="vi-VN"/>
+        </w:rPr>
+        <w:t>imports</w:t>
+      </w:r>
+      <w:r>
+        <w:rPr>
+          <w:rFonts w:ascii="Courier New" w:eastAsia="Times New Roman" w:hAnsi="Courier New" w:cs="Courier New"/>
+          <w:color w:val="666600"/>
+          <w:spacing w:val="5"/>
+          <w:sz w:val="19"/>
+          <w:szCs w:val="19"/>
+          <w:lang w:val="vi-VN" w:eastAsia="vi-VN"/>
+        </w:rPr>
+        <w:t>:</w:t>
+      </w:r>
+      <w:r>
+        <w:rPr>
+          <w:rFonts w:ascii="Courier New" w:eastAsia="Times New Roman" w:hAnsi="Courier New" w:cs="Courier New"/>
+          <w:color w:val="000000"/>
+          <w:spacing w:val="5"/>
+          <w:sz w:val="19"/>
+          <w:szCs w:val="19"/>
+          <w:lang w:val="vi-VN" w:eastAsia="vi-VN"/>
+        </w:rPr>
+        <w:t xml:space="preserve"> </w:t>
+      </w:r>
+      <w:r>
+        <w:rPr>
+          <w:rFonts w:ascii="Courier New" w:eastAsia="Times New Roman" w:hAnsi="Courier New" w:cs="Courier New"/>
+          <w:color w:val="666600"/>
+          <w:spacing w:val="5"/>
+          <w:sz w:val="19"/>
+          <w:szCs w:val="19"/>
+          <w:lang w:val="vi-VN" w:eastAsia="vi-VN"/>
+        </w:rPr>
+        <w:t>[</w:t>
+      </w:r>
+      <w:r>
+        <w:rPr>
+          <w:rFonts w:ascii="Courier New" w:eastAsia="Times New Roman" w:hAnsi="Courier New" w:cs="Courier New"/>
+          <w:color w:val="000000"/>
+          <w:spacing w:val="5"/>
+          <w:sz w:val="19"/>
+          <w:szCs w:val="19"/>
+          <w:lang w:val="vi-VN" w:eastAsia="vi-VN"/>
+        </w:rPr>
+        <w:t xml:space="preserve"> </w:t>
+      </w:r>
+      <w:r>
+        <w:rPr>
+          <w:rFonts w:ascii="Courier New" w:eastAsia="Times New Roman" w:hAnsi="Courier New" w:cs="Courier New"/>
+          <w:color w:val="FF0000"/>
+          <w:spacing w:val="5"/>
+          <w:sz w:val="19"/>
+          <w:szCs w:val="19"/>
+          <w:lang w:val="vi-VN" w:eastAsia="vi-VN"/>
+        </w:rPr>
+        <w:t>RouterModule</w:t>
+      </w:r>
+      <w:r>
+        <w:rPr>
+          <w:rFonts w:ascii="Courier New" w:eastAsia="Times New Roman" w:hAnsi="Courier New" w:cs="Courier New"/>
+          <w:color w:val="666600"/>
+          <w:spacing w:val="5"/>
+          <w:sz w:val="19"/>
+          <w:szCs w:val="19"/>
+          <w:lang w:val="vi-VN" w:eastAsia="vi-VN"/>
+        </w:rPr>
+        <w:t>.</w:t>
+      </w:r>
+      <w:r>
+        <w:rPr>
+          <w:rFonts w:ascii="Courier New" w:eastAsia="Times New Roman" w:hAnsi="Courier New" w:cs="Courier New"/>
+          <w:color w:val="000000"/>
+          <w:spacing w:val="5"/>
+          <w:sz w:val="19"/>
+          <w:szCs w:val="19"/>
+          <w:lang w:val="vi-VN" w:eastAsia="vi-VN"/>
+        </w:rPr>
+        <w:t>forRoot</w:t>
+      </w:r>
+      <w:r>
+        <w:rPr>
+          <w:rFonts w:ascii="Courier New" w:eastAsia="Times New Roman" w:hAnsi="Courier New" w:cs="Courier New"/>
+          <w:color w:val="666600"/>
+          <w:spacing w:val="5"/>
+          <w:sz w:val="19"/>
+          <w:szCs w:val="19"/>
+          <w:lang w:val="vi-VN" w:eastAsia="vi-VN"/>
+        </w:rPr>
+        <w:t>(</w:t>
+      </w:r>
+      <w:r>
+        <w:rPr>
+          <w:rFonts w:ascii="Courier New" w:eastAsia="Times New Roman" w:hAnsi="Courier New" w:cs="Courier New"/>
+          <w:color w:val="000000"/>
+          <w:spacing w:val="5"/>
+          <w:sz w:val="19"/>
+          <w:szCs w:val="19"/>
+          <w:lang w:val="vi-VN" w:eastAsia="vi-VN"/>
+        </w:rPr>
+        <w:t>routes</w:t>
+      </w:r>
+      <w:r>
+        <w:rPr>
+          <w:rFonts w:ascii="Courier New" w:eastAsia="Times New Roman" w:hAnsi="Courier New" w:cs="Courier New"/>
+          <w:color w:val="666600"/>
+          <w:spacing w:val="5"/>
+          <w:sz w:val="19"/>
+          <w:szCs w:val="19"/>
+          <w:lang w:val="vi-VN" w:eastAsia="vi-VN"/>
+        </w:rPr>
+        <w:t>)</w:t>
+      </w:r>
+      <w:r>
+        <w:rPr>
+          <w:rFonts w:ascii="Courier New" w:eastAsia="Times New Roman" w:hAnsi="Courier New" w:cs="Courier New"/>
+          <w:color w:val="000000"/>
+          <w:spacing w:val="5"/>
+          <w:sz w:val="19"/>
+          <w:szCs w:val="19"/>
+          <w:lang w:val="vi-VN" w:eastAsia="vi-VN"/>
+        </w:rPr>
+        <w:t xml:space="preserve"> </w:t>
+      </w:r>
+      <w:r>
+        <w:rPr>
+          <w:rFonts w:ascii="Courier New" w:eastAsia="Times New Roman" w:hAnsi="Courier New" w:cs="Courier New"/>
+          <w:color w:val="666600"/>
+          <w:spacing w:val="5"/>
+          <w:sz w:val="19"/>
+          <w:szCs w:val="19"/>
+          <w:lang w:val="vi-VN" w:eastAsia="vi-VN"/>
+        </w:rPr>
+        <w:t>],</w:t>
+      </w:r>
+    </w:p>
+    <w:p>
+      <w:pPr>
+        <w:numPr>
+          <w:ilvl w:val="0"/>
+          <w:numId w:val="30"/>
+        </w:numPr>
+        <w:spacing w:after="0" w:line="360" w:lineRule="atLeast"/>
+        <w:ind w:left="0"/>
+        <w:rPr>
+          <w:rFonts w:ascii="Courier New" w:eastAsia="Times New Roman" w:hAnsi="Courier New" w:cs="Courier New"/>
+          <w:color w:val="B3B6B7"/>
+          <w:spacing w:val="5"/>
+          <w:sz w:val="19"/>
+          <w:szCs w:val="19"/>
+          <w:lang w:val="vi-VN" w:eastAsia="vi-VN"/>
+        </w:rPr>
+      </w:pPr>
+      <w:r>
+        <w:rPr>
+          <w:rFonts w:ascii="Courier New" w:eastAsia="Times New Roman" w:hAnsi="Courier New" w:cs="Courier New"/>
+          <w:color w:val="000000"/>
+          <w:spacing w:val="5"/>
+          <w:sz w:val="19"/>
+          <w:szCs w:val="19"/>
+          <w:lang w:val="vi-VN" w:eastAsia="vi-VN"/>
+        </w:rPr>
+        <w:t>exports</w:t>
+      </w:r>
+      <w:r>
+        <w:rPr>
+          <w:rFonts w:ascii="Courier New" w:eastAsia="Times New Roman" w:hAnsi="Courier New" w:cs="Courier New"/>
+          <w:color w:val="666600"/>
+          <w:spacing w:val="5"/>
+          <w:sz w:val="19"/>
+          <w:szCs w:val="19"/>
+          <w:lang w:val="vi-VN" w:eastAsia="vi-VN"/>
+        </w:rPr>
+        <w:t>:</w:t>
+      </w:r>
+      <w:r>
+        <w:rPr>
+          <w:rFonts w:ascii="Courier New" w:eastAsia="Times New Roman" w:hAnsi="Courier New" w:cs="Courier New"/>
+          <w:color w:val="000000"/>
+          <w:spacing w:val="5"/>
+          <w:sz w:val="19"/>
+          <w:szCs w:val="19"/>
+          <w:lang w:val="vi-VN" w:eastAsia="vi-VN"/>
+        </w:rPr>
+        <w:t xml:space="preserve"> </w:t>
+      </w:r>
+      <w:r>
+        <w:rPr>
+          <w:rFonts w:ascii="Courier New" w:eastAsia="Times New Roman" w:hAnsi="Courier New" w:cs="Courier New"/>
+          <w:color w:val="666600"/>
+          <w:spacing w:val="5"/>
+          <w:sz w:val="19"/>
+          <w:szCs w:val="19"/>
+          <w:lang w:val="vi-VN" w:eastAsia="vi-VN"/>
+        </w:rPr>
+        <w:t>[</w:t>
+      </w:r>
+      <w:r>
+        <w:rPr>
+          <w:rFonts w:ascii="Courier New" w:eastAsia="Times New Roman" w:hAnsi="Courier New" w:cs="Courier New"/>
+          <w:color w:val="000000"/>
+          <w:spacing w:val="5"/>
+          <w:sz w:val="19"/>
+          <w:szCs w:val="19"/>
+          <w:lang w:val="vi-VN" w:eastAsia="vi-VN"/>
+        </w:rPr>
+        <w:t xml:space="preserve"> </w:t>
+      </w:r>
+      <w:hyperlink r:id="rId32" w:history="1">
+        <w:r>
+          <w:rPr>
+            <w:rFonts w:ascii="Courier New" w:eastAsia="Times New Roman" w:hAnsi="Courier New" w:cs="Courier New"/>
+            <w:color w:val="FF0000"/>
+            <w:spacing w:val="5"/>
+            <w:sz w:val="19"/>
+            <w:szCs w:val="19"/>
+            <w:u w:val="single"/>
+            <w:lang w:val="vi-VN" w:eastAsia="vi-VN"/>
+          </w:rPr>
+          <w:t>RouterModule</w:t>
+        </w:r>
+      </w:hyperlink>
+      <w:r>
+        <w:rPr>
+          <w:rFonts w:ascii="Courier New" w:eastAsia="Times New Roman" w:hAnsi="Courier New" w:cs="Courier New"/>
+          <w:color w:val="000000"/>
+          <w:spacing w:val="5"/>
+          <w:sz w:val="19"/>
+          <w:szCs w:val="19"/>
+          <w:lang w:val="vi-VN" w:eastAsia="vi-VN"/>
+        </w:rPr>
+        <w:t xml:space="preserve"> </w:t>
+      </w:r>
+      <w:r>
+        <w:rPr>
+          <w:rFonts w:ascii="Courier New" w:eastAsia="Times New Roman" w:hAnsi="Courier New" w:cs="Courier New"/>
+          <w:color w:val="666600"/>
+          <w:spacing w:val="5"/>
+          <w:sz w:val="19"/>
+          <w:szCs w:val="19"/>
+          <w:lang w:val="vi-VN" w:eastAsia="vi-VN"/>
+        </w:rPr>
+        <w:t>]</w:t>
+      </w:r>
+    </w:p>
+    <w:p>
+      <w:pPr>
+        <w:numPr>
+          <w:ilvl w:val="0"/>
+          <w:numId w:val="30"/>
+        </w:numPr>
+        <w:spacing w:after="0" w:line="360" w:lineRule="atLeast"/>
+        <w:ind w:left="0"/>
+        <w:rPr>
+          <w:rFonts w:ascii="Courier New" w:eastAsia="Times New Roman" w:hAnsi="Courier New" w:cs="Courier New"/>
+          <w:color w:val="B3B6B7"/>
+          <w:spacing w:val="5"/>
+          <w:sz w:val="19"/>
+          <w:szCs w:val="19"/>
+          <w:lang w:val="vi-VN" w:eastAsia="vi-VN"/>
+        </w:rPr>
+      </w:pPr>
+      <w:r>
+        <w:rPr>
+          <w:rFonts w:ascii="Courier New" w:eastAsia="Times New Roman" w:hAnsi="Courier New" w:cs="Courier New"/>
+          <w:color w:val="666600"/>
+          <w:spacing w:val="5"/>
+          <w:sz w:val="19"/>
+          <w:szCs w:val="19"/>
+          <w:lang w:val="vi-VN" w:eastAsia="vi-VN"/>
+        </w:rPr>
+        <w:t>})</w:t>
+      </w:r>
+    </w:p>
+    <w:p>
+      <w:pPr>
+        <w:pStyle w:val="ListParagraph"/>
+        <w:numPr>
+          <w:ilvl w:val="0"/>
+          <w:numId w:val="22"/>
+        </w:numPr>
+      </w:pPr>
+      <w:r>
+        <w:t>Component.html:</w:t>
+      </w:r>
+    </w:p>
+    <w:p>
+      <w:pPr>
+        <w:pStyle w:val="ListParagraph"/>
+        <w:ind w:left="1080"/>
+        <w:rPr>
+          <w:rStyle w:val="tag"/>
+          <w:rFonts w:ascii="Courier New" w:hAnsi="Courier New" w:cs="Courier New"/>
+          <w:color w:val="000088"/>
+          <w:sz w:val="19"/>
+          <w:szCs w:val="19"/>
+        </w:rPr>
+      </w:pPr>
+      <w:r>
+        <w:rPr>
+          <w:rStyle w:val="tag"/>
+          <w:rFonts w:ascii="Courier New" w:hAnsi="Courier New" w:cs="Courier New"/>
+          <w:color w:val="000088"/>
+          <w:sz w:val="19"/>
+          <w:szCs w:val="19"/>
+        </w:rPr>
+        <w:t>&lt;</w:t>
+      </w:r>
+      <w:hyperlink r:id="rId33" w:history="1">
+        <w:r>
+          <w:rPr>
+            <w:rStyle w:val="tag"/>
+            <w:rFonts w:ascii="Courier New" w:hAnsi="Courier New" w:cs="Courier New"/>
+            <w:color w:val="000088"/>
+            <w:spacing w:val="5"/>
+            <w:sz w:val="19"/>
+            <w:szCs w:val="19"/>
+          </w:rPr>
+          <w:t>a</w:t>
+        </w:r>
+      </w:hyperlink>
+      <w:r>
+        <w:rPr>
+          <w:rStyle w:val="pln"/>
+          <w:rFonts w:ascii="Courier New" w:hAnsi="Courier New" w:cs="Courier New"/>
+          <w:color w:val="000000"/>
+          <w:sz w:val="19"/>
+          <w:szCs w:val="19"/>
+        </w:rPr>
+        <w:t xml:space="preserve"> *</w:t>
+      </w:r>
+      <w:hyperlink r:id="rId34" w:history="1">
+        <w:r>
+          <w:rPr>
+            <w:rStyle w:val="atn"/>
+            <w:rFonts w:ascii="Courier New" w:hAnsi="Courier New" w:cs="Courier New"/>
+            <w:color w:val="660066"/>
+            <w:spacing w:val="5"/>
+            <w:sz w:val="19"/>
+            <w:szCs w:val="19"/>
+          </w:rPr>
+          <w:t>ngFor</w:t>
+        </w:r>
+      </w:hyperlink>
+      <w:r>
+        <w:rPr>
+          <w:rStyle w:val="pun"/>
+          <w:rFonts w:ascii="Courier New" w:hAnsi="Courier New" w:cs="Courier New"/>
+          <w:color w:val="666600"/>
+          <w:sz w:val="19"/>
+          <w:szCs w:val="19"/>
+        </w:rPr>
+        <w:t>=</w:t>
+      </w:r>
+      <w:r>
+        <w:rPr>
+          <w:rStyle w:val="atv"/>
+          <w:rFonts w:ascii="Courier New" w:hAnsi="Courier New" w:cs="Courier New"/>
+          <w:color w:val="880000"/>
+          <w:sz w:val="19"/>
+          <w:szCs w:val="19"/>
+        </w:rPr>
+        <w:t>"let hero of heroes"</w:t>
+      </w:r>
+      <w:r>
+        <w:rPr>
+          <w:rStyle w:val="pln"/>
+          <w:rFonts w:ascii="Courier New" w:hAnsi="Courier New" w:cs="Courier New"/>
+          <w:color w:val="000000"/>
+          <w:sz w:val="19"/>
+          <w:szCs w:val="19"/>
+        </w:rPr>
+        <w:t xml:space="preserve"> </w:t>
+      </w:r>
+      <w:r>
+        <w:rPr>
+          <w:rStyle w:val="atn"/>
+          <w:rFonts w:ascii="Courier New" w:hAnsi="Courier New" w:cs="Courier New"/>
+          <w:color w:val="660066"/>
+          <w:sz w:val="19"/>
+          <w:szCs w:val="19"/>
+        </w:rPr>
+        <w:t>class</w:t>
+      </w:r>
+      <w:r>
+        <w:rPr>
+          <w:rStyle w:val="pun"/>
+          <w:rFonts w:ascii="Courier New" w:hAnsi="Courier New" w:cs="Courier New"/>
+          <w:color w:val="666600"/>
+          <w:sz w:val="19"/>
+          <w:szCs w:val="19"/>
+        </w:rPr>
+        <w:t>=</w:t>
+      </w:r>
+      <w:r>
+        <w:rPr>
+          <w:rStyle w:val="atv"/>
+          <w:rFonts w:ascii="Courier New" w:hAnsi="Courier New" w:cs="Courier New"/>
+          <w:color w:val="880000"/>
+          <w:sz w:val="19"/>
+          <w:szCs w:val="19"/>
+        </w:rPr>
+        <w:t>"col-1-4"</w:t>
+      </w:r>
+      <w:r>
+        <w:rPr>
+          <w:rStyle w:val="pln"/>
+          <w:rFonts w:ascii="Courier New" w:hAnsi="Courier New" w:cs="Courier New"/>
+          <w:color w:val="000000"/>
+          <w:sz w:val="19"/>
+          <w:szCs w:val="19"/>
+        </w:rPr>
+        <w:t xml:space="preserve"> </w:t>
+      </w:r>
+      <w:hyperlink r:id="rId35" w:history="1">
+        <w:r>
+          <w:rPr>
+            <w:rStyle w:val="atn"/>
+            <w:rFonts w:ascii="Courier New" w:hAnsi="Courier New" w:cs="Courier New"/>
+            <w:color w:val="660066"/>
+            <w:spacing w:val="5"/>
+            <w:sz w:val="19"/>
+            <w:szCs w:val="19"/>
+          </w:rPr>
+          <w:t>routerLink</w:t>
+        </w:r>
+      </w:hyperlink>
+      <w:r>
+        <w:rPr>
+          <w:rStyle w:val="pun"/>
+          <w:rFonts w:ascii="Courier New" w:hAnsi="Courier New" w:cs="Courier New"/>
+          <w:color w:val="666600"/>
+          <w:sz w:val="19"/>
+          <w:szCs w:val="19"/>
+        </w:rPr>
+        <w:t>=</w:t>
+      </w:r>
+      <w:r>
+        <w:rPr>
+          <w:rStyle w:val="atv"/>
+          <w:rFonts w:ascii="Courier New" w:hAnsi="Courier New" w:cs="Courier New"/>
+          <w:color w:val="880000"/>
+          <w:sz w:val="19"/>
+          <w:szCs w:val="19"/>
+        </w:rPr>
+        <w:t>"/detail/{{hero.id}}"</w:t>
+      </w:r>
+      <w:r>
+        <w:rPr>
+          <w:rStyle w:val="tag"/>
+          <w:rFonts w:ascii="Courier New" w:hAnsi="Courier New" w:cs="Courier New"/>
+          <w:color w:val="000088"/>
+          <w:sz w:val="19"/>
+          <w:szCs w:val="19"/>
+        </w:rPr>
+        <w:t>&gt;</w:t>
+      </w:r>
+    </w:p>
+    <w:p>
+      <w:pPr>
+        <w:pStyle w:val="ListParagraph"/>
+        <w:ind w:left="1080"/>
+        <w:rPr>
+          <w:rStyle w:val="tag"/>
+          <w:rFonts w:ascii="Courier New" w:hAnsi="Courier New" w:cs="Courier New"/>
+          <w:color w:val="000088"/>
+          <w:sz w:val="19"/>
+          <w:szCs w:val="19"/>
+        </w:rPr>
+      </w:pPr>
+    </w:p>
+    <w:p>
+      <w:pPr>
+        <w:pStyle w:val="ListParagraph"/>
+        <w:numPr>
+          <w:ilvl w:val="0"/>
+          <w:numId w:val="21"/>
+        </w:numPr>
+        <w:rPr>
+          <w:rStyle w:val="tag"/>
+        </w:rPr>
+      </w:pPr>
+      <w:r>
+        <w:rPr>
+          <w:rStyle w:val="tag"/>
+          <w:rFonts w:ascii="Courier New" w:hAnsi="Courier New" w:cs="Courier New"/>
+          <w:color w:val="000088"/>
+          <w:sz w:val="19"/>
+          <w:szCs w:val="19"/>
+        </w:rPr>
+        <w:t>Hoặc:</w:t>
+      </w:r>
+    </w:p>
+    <w:p>
+      <w:pPr>
+        <w:pStyle w:val="ListParagraph"/>
+        <w:numPr>
+          <w:ilvl w:val="1"/>
+          <w:numId w:val="21"/>
+        </w:numPr>
+        <w:rPr>
+          <w:rStyle w:val="tag"/>
+        </w:rPr>
+      </w:pPr>
+      <w:r>
+        <w:rPr>
+          <w:rStyle w:val="tag"/>
+          <w:rFonts w:ascii="Courier New" w:hAnsi="Courier New" w:cs="Courier New"/>
+          <w:color w:val="000088"/>
+          <w:sz w:val="19"/>
+          <w:szCs w:val="19"/>
+        </w:rPr>
+        <w:t>Component.html:</w:t>
+      </w:r>
+    </w:p>
+    <w:p>
+      <w:pPr>
+        <w:pStyle w:val="ListParagraph"/>
+        <w:ind w:left="1440"/>
+        <w:rPr>
+          <w:rStyle w:val="tag"/>
+          <w:rFonts w:ascii="Courier New" w:hAnsi="Courier New" w:cs="Courier New"/>
+          <w:color w:val="000088"/>
+          <w:sz w:val="19"/>
+          <w:szCs w:val="19"/>
+        </w:rPr>
+      </w:pPr>
+      <w:r>
+        <w:rPr>
+          <w:rStyle w:val="tag"/>
+          <w:rFonts w:ascii="Courier New" w:hAnsi="Courier New" w:cs="Courier New"/>
+          <w:color w:val="000088"/>
+          <w:sz w:val="19"/>
+          <w:szCs w:val="19"/>
+        </w:rPr>
+        <w:t>&lt;button</w:t>
+      </w:r>
+      <w:r>
+        <w:rPr>
+          <w:rStyle w:val="pln"/>
+          <w:rFonts w:ascii="Courier New" w:hAnsi="Courier New" w:cs="Courier New"/>
+          <w:color w:val="000000"/>
+          <w:sz w:val="19"/>
+          <w:szCs w:val="19"/>
+        </w:rPr>
+        <w:t xml:space="preserve"> (</w:t>
+      </w:r>
+      <w:r>
+        <w:rPr>
+          <w:rStyle w:val="atn"/>
+          <w:rFonts w:ascii="Courier New" w:hAnsi="Courier New" w:cs="Courier New"/>
+          <w:color w:val="660066"/>
+          <w:sz w:val="19"/>
+          <w:szCs w:val="19"/>
+        </w:rPr>
+        <w:t>click</w:t>
+      </w:r>
+      <w:r>
+        <w:rPr>
+          <w:rStyle w:val="pln"/>
+          <w:rFonts w:ascii="Courier New" w:hAnsi="Courier New" w:cs="Courier New"/>
+          <w:color w:val="000000"/>
+          <w:sz w:val="19"/>
+          <w:szCs w:val="19"/>
+        </w:rPr>
+        <w:t>)</w:t>
+      </w:r>
+      <w:r>
+        <w:rPr>
+          <w:rStyle w:val="pun"/>
+          <w:rFonts w:ascii="Courier New" w:hAnsi="Courier New" w:cs="Courier New"/>
+          <w:color w:val="666600"/>
+          <w:sz w:val="19"/>
+          <w:szCs w:val="19"/>
+        </w:rPr>
+        <w:t>=</w:t>
+      </w:r>
+      <w:r>
+        <w:rPr>
+          <w:rStyle w:val="atv"/>
+          <w:rFonts w:ascii="Courier New" w:hAnsi="Courier New" w:cs="Courier New"/>
+          <w:color w:val="880000"/>
+          <w:sz w:val="19"/>
+          <w:szCs w:val="19"/>
+        </w:rPr>
+        <w:t>"goBack()"</w:t>
+      </w:r>
+      <w:r>
+        <w:rPr>
+          <w:rStyle w:val="tag"/>
+          <w:rFonts w:ascii="Courier New" w:hAnsi="Courier New" w:cs="Courier New"/>
+          <w:color w:val="000088"/>
+          <w:sz w:val="19"/>
+          <w:szCs w:val="19"/>
+        </w:rPr>
+        <w:t>&gt;</w:t>
+      </w:r>
+      <w:r>
+        <w:rPr>
+          <w:rStyle w:val="pln"/>
+          <w:rFonts w:ascii="Courier New" w:hAnsi="Courier New" w:cs="Courier New"/>
+          <w:color w:val="000000"/>
+          <w:sz w:val="19"/>
+          <w:szCs w:val="19"/>
+        </w:rPr>
+        <w:t>go back</w:t>
+      </w:r>
+      <w:r>
+        <w:rPr>
+          <w:rStyle w:val="tag"/>
+          <w:rFonts w:ascii="Courier New" w:hAnsi="Courier New" w:cs="Courier New"/>
+          <w:color w:val="000088"/>
+          <w:sz w:val="19"/>
+          <w:szCs w:val="19"/>
+        </w:rPr>
+        <w:t>&lt;/button&gt;</w:t>
+      </w:r>
+    </w:p>
+    <w:p>
+      <w:pPr>
+        <w:pStyle w:val="ListParagraph"/>
+        <w:numPr>
+          <w:ilvl w:val="1"/>
+          <w:numId w:val="21"/>
+        </w:numPr>
+        <w:rPr>
+          <w:rStyle w:val="tag"/>
+        </w:rPr>
+      </w:pPr>
+      <w:r>
+        <w:rPr>
+          <w:rStyle w:val="tag"/>
+          <w:rFonts w:ascii="Courier New" w:hAnsi="Courier New" w:cs="Courier New"/>
+          <w:color w:val="000088"/>
+          <w:sz w:val="19"/>
+          <w:szCs w:val="19"/>
+        </w:rPr>
+        <w:t>.ts:</w:t>
+      </w:r>
+    </w:p>
+    <w:p>
+      <w:pPr>
+        <w:numPr>
+          <w:ilvl w:val="0"/>
+          <w:numId w:val="32"/>
+        </w:numPr>
+        <w:spacing w:after="0" w:line="360" w:lineRule="atLeast"/>
+        <w:ind w:left="0"/>
+        <w:rPr>
+          <w:rFonts w:ascii="Courier New" w:eastAsia="Times New Roman" w:hAnsi="Courier New" w:cs="Courier New"/>
+          <w:color w:val="B3B6B7"/>
+          <w:spacing w:val="5"/>
+          <w:sz w:val="19"/>
+          <w:szCs w:val="19"/>
+          <w:lang w:val="vi-VN" w:eastAsia="vi-VN"/>
+        </w:rPr>
+      </w:pPr>
+      <w:r>
+        <w:rPr>
+          <w:rFonts w:ascii="Courier New" w:eastAsia="Times New Roman" w:hAnsi="Courier New" w:cs="Courier New"/>
+          <w:color w:val="000000"/>
+          <w:spacing w:val="5"/>
+          <w:sz w:val="19"/>
+          <w:szCs w:val="19"/>
+          <w:lang w:val="vi-VN" w:eastAsia="vi-VN"/>
+        </w:rPr>
+        <w:t>goBack</w:t>
+      </w:r>
+      <w:r>
+        <w:rPr>
+          <w:rFonts w:ascii="Courier New" w:eastAsia="Times New Roman" w:hAnsi="Courier New" w:cs="Courier New"/>
+          <w:color w:val="666600"/>
+          <w:spacing w:val="5"/>
+          <w:sz w:val="19"/>
+          <w:szCs w:val="19"/>
+          <w:lang w:val="vi-VN" w:eastAsia="vi-VN"/>
+        </w:rPr>
+        <w:t>():</w:t>
+      </w:r>
+      <w:r>
+        <w:rPr>
+          <w:rFonts w:ascii="Courier New" w:eastAsia="Times New Roman" w:hAnsi="Courier New" w:cs="Courier New"/>
+          <w:color w:val="000000"/>
+          <w:spacing w:val="5"/>
+          <w:sz w:val="19"/>
+          <w:szCs w:val="19"/>
+          <w:lang w:val="vi-VN" w:eastAsia="vi-VN"/>
+        </w:rPr>
+        <w:t xml:space="preserve"> </w:t>
+      </w:r>
+      <w:r>
+        <w:rPr>
+          <w:rFonts w:ascii="Courier New" w:eastAsia="Times New Roman" w:hAnsi="Courier New" w:cs="Courier New"/>
+          <w:color w:val="0000FF"/>
+          <w:spacing w:val="5"/>
+          <w:sz w:val="19"/>
+          <w:szCs w:val="19"/>
+          <w:lang w:val="vi-VN" w:eastAsia="vi-VN"/>
+        </w:rPr>
+        <w:t>void</w:t>
+      </w:r>
+      <w:r>
+        <w:rPr>
+          <w:rFonts w:ascii="Courier New" w:eastAsia="Times New Roman" w:hAnsi="Courier New" w:cs="Courier New"/>
+          <w:color w:val="000000"/>
+          <w:spacing w:val="5"/>
+          <w:sz w:val="19"/>
+          <w:szCs w:val="19"/>
+          <w:lang w:val="vi-VN" w:eastAsia="vi-VN"/>
+        </w:rPr>
+        <w:t xml:space="preserve"> </w:t>
+      </w:r>
+      <w:r>
+        <w:rPr>
+          <w:rFonts w:ascii="Courier New" w:eastAsia="Times New Roman" w:hAnsi="Courier New" w:cs="Courier New"/>
+          <w:color w:val="666600"/>
+          <w:spacing w:val="5"/>
+          <w:sz w:val="19"/>
+          <w:szCs w:val="19"/>
+          <w:lang w:val="vi-VN" w:eastAsia="vi-VN"/>
+        </w:rPr>
+        <w:t>{</w:t>
+      </w:r>
+    </w:p>
+    <w:p>
+      <w:pPr>
+        <w:numPr>
+          <w:ilvl w:val="0"/>
+          <w:numId w:val="32"/>
+        </w:numPr>
+        <w:spacing w:after="0" w:line="360" w:lineRule="atLeast"/>
+        <w:ind w:left="0"/>
+        <w:rPr>
+          <w:rFonts w:ascii="Courier New" w:eastAsia="Times New Roman" w:hAnsi="Courier New" w:cs="Courier New"/>
+          <w:color w:val="B3B6B7"/>
+          <w:spacing w:val="5"/>
+          <w:sz w:val="19"/>
+          <w:szCs w:val="19"/>
+          <w:lang w:val="vi-VN" w:eastAsia="vi-VN"/>
+        </w:rPr>
+      </w:pPr>
+      <w:r>
+        <w:rPr>
+          <w:rFonts w:ascii="Courier New" w:eastAsia="Times New Roman" w:hAnsi="Courier New" w:cs="Courier New"/>
+          <w:color w:val="0000FF"/>
+          <w:spacing w:val="5"/>
+          <w:sz w:val="19"/>
+          <w:szCs w:val="19"/>
+          <w:lang w:val="vi-VN" w:eastAsia="vi-VN"/>
+        </w:rPr>
+        <w:t>this</w:t>
+      </w:r>
+      <w:r>
+        <w:rPr>
+          <w:rFonts w:ascii="Courier New" w:eastAsia="Times New Roman" w:hAnsi="Courier New" w:cs="Courier New"/>
+          <w:color w:val="666600"/>
+          <w:spacing w:val="5"/>
+          <w:sz w:val="19"/>
+          <w:szCs w:val="19"/>
+          <w:lang w:val="vi-VN" w:eastAsia="vi-VN"/>
+        </w:rPr>
+        <w:t>.</w:t>
+      </w:r>
+      <w:r>
+        <w:rPr>
+          <w:rFonts w:ascii="Courier New" w:eastAsia="Times New Roman" w:hAnsi="Courier New" w:cs="Courier New"/>
+          <w:color w:val="000000"/>
+          <w:spacing w:val="5"/>
+          <w:sz w:val="19"/>
+          <w:szCs w:val="19"/>
+          <w:lang w:val="vi-VN" w:eastAsia="vi-VN"/>
+        </w:rPr>
+        <w:t>location</w:t>
+      </w:r>
+      <w:r>
+        <w:rPr>
+          <w:rFonts w:ascii="Courier New" w:eastAsia="Times New Roman" w:hAnsi="Courier New" w:cs="Courier New"/>
+          <w:color w:val="666600"/>
+          <w:spacing w:val="5"/>
+          <w:sz w:val="19"/>
+          <w:szCs w:val="19"/>
+          <w:lang w:val="vi-VN" w:eastAsia="vi-VN"/>
+        </w:rPr>
+        <w:t>.</w:t>
+      </w:r>
+      <w:r>
+        <w:rPr>
+          <w:rFonts w:ascii="Courier New" w:eastAsia="Times New Roman" w:hAnsi="Courier New" w:cs="Courier New"/>
+          <w:color w:val="000000"/>
+          <w:spacing w:val="5"/>
+          <w:sz w:val="19"/>
+          <w:szCs w:val="19"/>
+          <w:lang w:val="vi-VN" w:eastAsia="vi-VN"/>
+        </w:rPr>
+        <w:t>back</w:t>
+      </w:r>
+      <w:r>
+        <w:rPr>
+          <w:rFonts w:ascii="Courier New" w:eastAsia="Times New Roman" w:hAnsi="Courier New" w:cs="Courier New"/>
+          <w:color w:val="666600"/>
+          <w:spacing w:val="5"/>
+          <w:sz w:val="19"/>
+          <w:szCs w:val="19"/>
+          <w:lang w:val="vi-VN" w:eastAsia="vi-VN"/>
+        </w:rPr>
+        <w:t>();</w:t>
+      </w:r>
+    </w:p>
+    <w:p>
+      <w:pPr>
+        <w:numPr>
+          <w:ilvl w:val="0"/>
+          <w:numId w:val="32"/>
+        </w:numPr>
+        <w:spacing w:after="0" w:line="360" w:lineRule="atLeast"/>
+        <w:ind w:left="0"/>
+        <w:rPr>
+          <w:rFonts w:ascii="Courier New" w:eastAsia="Times New Roman" w:hAnsi="Courier New" w:cs="Courier New"/>
+          <w:color w:val="B3B6B7"/>
+          <w:spacing w:val="5"/>
+          <w:sz w:val="19"/>
+          <w:szCs w:val="19"/>
+          <w:lang w:val="vi-VN" w:eastAsia="vi-VN"/>
+        </w:rPr>
+      </w:pPr>
+      <w:r>
+        <w:rPr>
+          <w:rFonts w:ascii="Courier New" w:eastAsia="Times New Roman" w:hAnsi="Courier New" w:cs="Courier New"/>
+          <w:color w:val="666600"/>
+          <w:spacing w:val="5"/>
+          <w:sz w:val="19"/>
+          <w:szCs w:val="19"/>
+          <w:lang w:val="vi-VN" w:eastAsia="vi-VN"/>
+        </w:rPr>
+        <w:t>}</w:t>
+      </w:r>
+    </w:p>
+    <w:p>
+      <w:pPr>
+        <w:spacing w:after="0" w:line="360" w:lineRule="atLeast"/>
+        <w:rPr>
+          <w:rFonts w:ascii="Courier New" w:eastAsia="Times New Roman" w:hAnsi="Courier New" w:cs="Courier New"/>
+          <w:color w:val="B3B6B7"/>
+          <w:spacing w:val="5"/>
+          <w:sz w:val="19"/>
+          <w:szCs w:val="19"/>
+          <w:lang w:val="vi-VN" w:eastAsia="vi-VN"/>
+        </w:rPr>
+      </w:pPr>
+    </w:p>
+    <w:p>
+      <w:pPr>
+        <w:pStyle w:val="ListParagraph"/>
+        <w:ind w:left="1440"/>
+      </w:pPr>
+    </w:p>
     <w:p>
       <w:pPr>
         <w:pStyle w:val="Heading3"/>
@@ -7936,6 +9878,178 @@
       </w:r>
     </w:p>
     <w:p>
+      <w:r>
+        <w:t xml:space="preserve">Route + service+ </w:t>
+      </w:r>
+      <w:hyperlink r:id="rId36" w:history="1">
+        <w:r>
+          <w:rPr>
+            <w:rStyle w:val="Hyperlink"/>
+            <w:rFonts w:ascii="Courier New" w:hAnsi="Courier New" w:cs="Courier New"/>
+            <w:spacing w:val="5"/>
+            <w:sz w:val="18"/>
+            <w:szCs w:val="18"/>
+            <w:u w:val="none"/>
+          </w:rPr>
+          <w:t>HttpClient</w:t>
+        </w:r>
+      </w:hyperlink>
+      <w:r>
+        <w:t>(get,post,put,delete như rest api)</w:t>
+      </w:r>
+    </w:p>
+    <w:p>
+      <w:pPr>
+        <w:pStyle w:val="ListParagraph"/>
+        <w:numPr>
+          <w:ilvl w:val="0"/>
+          <w:numId w:val="21"/>
+        </w:numPr>
+      </w:pPr>
+      <w:r>
+        <w:t>Dữ liệu giả json:</w:t>
+      </w:r>
+    </w:p>
+    <w:p>
+      <w:pPr>
+        <w:pStyle w:val="ListParagraph"/>
+        <w:rPr>
+          <w:rStyle w:val="pln"/>
+          <w:rFonts w:ascii="Courier New" w:hAnsi="Courier New" w:cs="Courier New"/>
+          <w:color w:val="17FF0B"/>
+          <w:sz w:val="19"/>
+          <w:szCs w:val="19"/>
+          <w:shd w:val="clear" w:color="auto" w:fill="333333"/>
+        </w:rPr>
+      </w:pPr>
+      <w:r>
+        <w:rPr>
+          <w:rStyle w:val="pln"/>
+          <w:rFonts w:ascii="Courier New" w:hAnsi="Courier New" w:cs="Courier New"/>
+          <w:color w:val="17FF0B"/>
+          <w:sz w:val="19"/>
+          <w:szCs w:val="19"/>
+          <w:shd w:val="clear" w:color="auto" w:fill="333333"/>
+        </w:rPr>
+        <w:t>npm install angular</w:t>
+      </w:r>
+      <w:r>
+        <w:rPr>
+          <w:rStyle w:val="pun"/>
+          <w:rFonts w:ascii="Courier New" w:hAnsi="Courier New" w:cs="Courier New"/>
+          <w:color w:val="17FF0B"/>
+          <w:sz w:val="19"/>
+          <w:szCs w:val="19"/>
+          <w:shd w:val="clear" w:color="auto" w:fill="333333"/>
+        </w:rPr>
+        <w:t>-</w:t>
+      </w:r>
+      <w:r>
+        <w:rPr>
+          <w:rStyle w:val="kwd"/>
+          <w:rFonts w:ascii="Courier New" w:hAnsi="Courier New" w:cs="Courier New"/>
+          <w:color w:val="17FF0B"/>
+          <w:sz w:val="19"/>
+          <w:szCs w:val="19"/>
+          <w:shd w:val="clear" w:color="auto" w:fill="333333"/>
+        </w:rPr>
+        <w:t>in</w:t>
+      </w:r>
+      <w:r>
+        <w:rPr>
+          <w:rStyle w:val="pun"/>
+          <w:rFonts w:ascii="Courier New" w:hAnsi="Courier New" w:cs="Courier New"/>
+          <w:color w:val="17FF0B"/>
+          <w:sz w:val="19"/>
+          <w:szCs w:val="19"/>
+          <w:shd w:val="clear" w:color="auto" w:fill="333333"/>
+        </w:rPr>
+        <w:t>-</w:t>
+      </w:r>
+      <w:r>
+        <w:rPr>
+          <w:rStyle w:val="pln"/>
+          <w:rFonts w:ascii="Courier New" w:hAnsi="Courier New" w:cs="Courier New"/>
+          <w:color w:val="17FF0B"/>
+          <w:sz w:val="19"/>
+          <w:szCs w:val="19"/>
+          <w:shd w:val="clear" w:color="auto" w:fill="333333"/>
+        </w:rPr>
+        <w:t>memory</w:t>
+      </w:r>
+      <w:r>
+        <w:rPr>
+          <w:rStyle w:val="pun"/>
+          <w:rFonts w:ascii="Courier New" w:hAnsi="Courier New" w:cs="Courier New"/>
+          <w:color w:val="17FF0B"/>
+          <w:sz w:val="19"/>
+          <w:szCs w:val="19"/>
+          <w:shd w:val="clear" w:color="auto" w:fill="333333"/>
+        </w:rPr>
+        <w:t>-</w:t>
+      </w:r>
+      <w:r>
+        <w:rPr>
+          <w:rStyle w:val="pln"/>
+          <w:rFonts w:ascii="Courier New" w:hAnsi="Courier New" w:cs="Courier New"/>
+          <w:color w:val="17FF0B"/>
+          <w:sz w:val="19"/>
+          <w:szCs w:val="19"/>
+          <w:shd w:val="clear" w:color="auto" w:fill="333333"/>
+        </w:rPr>
+        <w:t>web</w:t>
+      </w:r>
+      <w:r>
+        <w:rPr>
+          <w:rStyle w:val="pun"/>
+          <w:rFonts w:ascii="Courier New" w:hAnsi="Courier New" w:cs="Courier New"/>
+          <w:color w:val="17FF0B"/>
+          <w:sz w:val="19"/>
+          <w:szCs w:val="19"/>
+          <w:shd w:val="clear" w:color="auto" w:fill="333333"/>
+        </w:rPr>
+        <w:t>-</w:t>
+      </w:r>
+      <w:r>
+        <w:rPr>
+          <w:rStyle w:val="pln"/>
+          <w:rFonts w:ascii="Courier New" w:hAnsi="Courier New" w:cs="Courier New"/>
+          <w:color w:val="17FF0B"/>
+          <w:sz w:val="19"/>
+          <w:szCs w:val="19"/>
+          <w:shd w:val="clear" w:color="auto" w:fill="333333"/>
+        </w:rPr>
+        <w:t xml:space="preserve">api </w:t>
+      </w:r>
+      <w:r>
+        <w:rPr>
+          <w:rStyle w:val="pun"/>
+          <w:rFonts w:ascii="Courier New" w:hAnsi="Courier New" w:cs="Courier New"/>
+          <w:color w:val="17FF0B"/>
+          <w:sz w:val="19"/>
+          <w:szCs w:val="19"/>
+          <w:shd w:val="clear" w:color="auto" w:fill="333333"/>
+        </w:rPr>
+        <w:t>–</w:t>
+      </w:r>
+      <w:r>
+        <w:rPr>
+          <w:rStyle w:val="pln"/>
+          <w:rFonts w:ascii="Courier New" w:hAnsi="Courier New" w:cs="Courier New"/>
+          <w:color w:val="17FF0B"/>
+          <w:sz w:val="19"/>
+          <w:szCs w:val="19"/>
+          <w:shd w:val="clear" w:color="auto" w:fill="333333"/>
+        </w:rPr>
+        <w:t>save</w:t>
+      </w:r>
+    </w:p>
+    <w:p>
+      <w:pPr>
+        <w:pStyle w:val="ListParagraph"/>
+      </w:pPr>
+    </w:p>
+    <w:p>
       <w:pPr>
         <w:pStyle w:val="Heading2"/>
       </w:pPr>
@@ -7944,7 +10058,7 @@
       </w:r>
     </w:p>
     <w:p>
-      <w:hyperlink r:id="rId29" w:history="1">
+      <w:hyperlink r:id="rId37" w:history="1">
         <w:r>
           <w:rPr>
             <w:rStyle w:val="Hyperlink"/>
@@ -8023,8 +10137,175 @@
       <w:r>
         <w:t xml:space="preserve"> có app debug riêng</w:t>
       </w:r>
+    </w:p>
+    <w:p/>
+    <w:p/>
+    <w:p/>
+    <w:p/>
+    <w:p/>
+    <w:p/>
+    <w:p/>
+    <w:p>
+      <w:pPr>
+        <w:pStyle w:val="Heading1"/>
+      </w:pPr>
+      <w:r>
+        <w:t>Chú ý</w:t>
+      </w:r>
+      <w:r>
+        <w:sym w:font="Wingdings" w:char="F0E0"/>
+      </w:r>
+      <w:r>
+        <w:t xml:space="preserve"> cuối cùng nó sẽ như nào??</w:t>
+      </w:r>
+    </w:p>
+    <w:p>
+      <w:pPr>
+        <w:pStyle w:val="Heading2"/>
+      </w:pPr>
+      <w:r>
+        <w:t>Framework js:</w:t>
+      </w:r>
+    </w:p>
+    <w:p>
+      <w:pPr>
+        <w:pStyle w:val="ListParagraph"/>
+        <w:numPr>
+          <w:ilvl w:val="0"/>
+          <w:numId w:val="21"/>
+        </w:numPr>
+      </w:pPr>
+      <w:r>
+        <w:t xml:space="preserve">Typescript </w:t>
+      </w:r>
+      <w:r>
+        <w:sym w:font="Wingdings" w:char="F0E0"/>
+      </w:r>
+      <w:r>
+        <w:t xml:space="preserve"> biên dịch ra .js</w:t>
+      </w:r>
+    </w:p>
+    <w:p>
+      <w:pPr>
+        <w:pStyle w:val="ListParagraph"/>
+      </w:pPr>
+      <w:r>
+        <w:lastRenderedPageBreak/>
+        <w:t>(typescript phát triển từ esmac , trông giống các ngôn ngữ hiện đại như python)</w:t>
+      </w:r>
+    </w:p>
+    <w:p>
+      <w:pPr>
+        <w:pStyle w:val="ListParagraph"/>
+        <w:numPr>
+          <w:ilvl w:val="0"/>
+          <w:numId w:val="21"/>
+        </w:numPr>
+      </w:pPr>
+      <w:r>
+        <w:t>Cũng dùng các namespace(module) có các lớp hỗ trợ web trên trình duyệt</w:t>
+      </w:r>
+      <w:r>
+        <w:t>(typescript hỗ trợ code chặt chẽ… logic hơn…</w:t>
+      </w:r>
       <w:bookmarkStart w:id="0" w:name="_GoBack"/>
       <w:bookmarkEnd w:id="0"/>
+      <w:r>
+        <w:t>)</w:t>
+      </w:r>
+    </w:p>
+    <w:p>
+      <w:pPr>
+        <w:pStyle w:val="ListParagraph"/>
+        <w:numPr>
+          <w:ilvl w:val="1"/>
+          <w:numId w:val="21"/>
+        </w:numPr>
+      </w:pPr>
+      <w:r>
+        <w:t>Window.alert/..</w:t>
+      </w:r>
+    </w:p>
+    <w:p>
+      <w:pPr>
+        <w:pStyle w:val="ListParagraph"/>
+        <w:numPr>
+          <w:ilvl w:val="1"/>
+          <w:numId w:val="21"/>
+        </w:numPr>
+      </w:pPr>
+      <w:r>
+        <w:t>Bom</w:t>
+      </w:r>
+    </w:p>
+    <w:p>
+      <w:pPr>
+        <w:pStyle w:val="ListParagraph"/>
+        <w:numPr>
+          <w:ilvl w:val="1"/>
+          <w:numId w:val="21"/>
+        </w:numPr>
+      </w:pPr>
+      <w:r>
+        <w:t>D</w:t>
+      </w:r>
+      <w:r>
+        <w:t>om</w:t>
+      </w:r>
+    </w:p>
+    <w:p>
+      <w:pPr>
+        <w:pStyle w:val="ListParagraph"/>
+        <w:numPr>
+          <w:ilvl w:val="1"/>
+          <w:numId w:val="21"/>
+        </w:numPr>
+      </w:pPr>
+      <w:r>
+        <w:t>Ajax,..</w:t>
+      </w:r>
+    </w:p>
+    <w:p>
+      <w:pPr>
+        <w:pStyle w:val="ListParagraph"/>
+        <w:numPr>
+          <w:ilvl w:val="1"/>
+          <w:numId w:val="21"/>
+        </w:numPr>
+      </w:pPr>
+      <w:r>
+        <w:t>,….</w:t>
+      </w:r>
+    </w:p>
+    <w:p>
+      <w:pPr>
+        <w:pStyle w:val="ListParagraph"/>
+        <w:numPr>
+          <w:ilvl w:val="1"/>
+          <w:numId w:val="21"/>
+        </w:numPr>
+      </w:pPr>
+      <w:r>
+        <w:t>Có 1 số lớp</w:t>
+      </w:r>
+      <w:r>
+        <w:t>/api</w:t>
+      </w:r>
+      <w:r>
+        <w:t xml:space="preserve"> mà bên framework hỗ trợ</w:t>
+      </w:r>
+      <w:r>
+        <w:t xml:space="preserve"> code nhanh hơn</w:t>
+      </w:r>
+      <w:r>
+        <w:t xml:space="preserve"> </w:t>
+      </w:r>
+      <w:r>
+        <w:t>(phát triển từ lớp có sẵn)</w:t>
+      </w:r>
+      <w:r>
+        <w:t>???</w:t>
+      </w:r>
     </w:p>
     <w:sectPr>
       <w:pgSz w:w="12240" w:h="15840"/>
@@ -8375,6 +10656,119 @@
     </w:lvl>
   </w:abstractNum>
   <w:abstractNum w:abstractNumId="3">
+    <w:nsid w:val="09DA24B0"/>
+    <w:multiLevelType w:val="multilevel"/>
+    <w:tmpl w:val="5694C302"/>
+    <w:lvl w:ilvl="0">
+      <w:start w:val="1"/>
+      <w:numFmt w:val="decimal"/>
+      <w:lvlText w:val="%1."/>
+      <w:lvlJc w:val="left"/>
+      <w:pPr>
+        <w:tabs>
+          <w:tab w:val="num" w:pos="720"/>
+        </w:tabs>
+        <w:ind w:left="720" w:hanging="360"/>
+      </w:pPr>
+    </w:lvl>
+    <w:lvl w:ilvl="1" w:tentative="1">
+      <w:start w:val="1"/>
+      <w:numFmt w:val="decimal"/>
+      <w:lvlText w:val="%2."/>
+      <w:lvlJc w:val="left"/>
+      <w:pPr>
+        <w:tabs>
+          <w:tab w:val="num" w:pos="1440"/>
+        </w:tabs>
+        <w:ind w:left="1440" w:hanging="360"/>
+      </w:pPr>
+    </w:lvl>
+    <w:lvl w:ilvl="2" w:tentative="1">
+      <w:start w:val="1"/>
+      <w:numFmt w:val="decimal"/>
+      <w:lvlText w:val="%3."/>
+      <w:lvlJc w:val="left"/>
+      <w:pPr>
+        <w:tabs>
+          <w:tab w:val="num" w:pos="2160"/>
+        </w:tabs>
+        <w:ind w:left="2160" w:hanging="360"/>
+      </w:pPr>
+    </w:lvl>
+    <w:lvl w:ilvl="3" w:tentative="1">
+      <w:start w:val="1"/>
+      <w:numFmt w:val="decimal"/>
+      <w:lvlText w:val="%4."/>
+      <w:lvlJc w:val="left"/>
+      <w:pPr>
+        <w:tabs>
+          <w:tab w:val="num" w:pos="2880"/>
+        </w:tabs>
+        <w:ind w:left="2880" w:hanging="360"/>
+      </w:pPr>
+    </w:lvl>
+    <w:lvl w:ilvl="4" w:tentative="1">
+      <w:start w:val="1"/>
+      <w:numFmt w:val="decimal"/>
+      <w:lvlText w:val="%5."/>
+      <w:lvlJc w:val="left"/>
+      <w:pPr>
+        <w:tabs>
+          <w:tab w:val="num" w:pos="3600"/>
+        </w:tabs>
+        <w:ind w:left="3600" w:hanging="360"/>
+      </w:pPr>
+    </w:lvl>
+    <w:lvl w:ilvl="5" w:tentative="1">
+      <w:start w:val="1"/>
+      <w:numFmt w:val="decimal"/>
+      <w:lvlText w:val="%6."/>
+      <w:lvlJc w:val="left"/>
+      <w:pPr>
+        <w:tabs>
+          <w:tab w:val="num" w:pos="4320"/>
+        </w:tabs>
+        <w:ind w:left="4320" w:hanging="360"/>
+      </w:pPr>
+    </w:lvl>
+    <w:lvl w:ilvl="6" w:tentative="1">
+      <w:start w:val="1"/>
+      <w:numFmt w:val="decimal"/>
+      <w:lvlText w:val="%7."/>
+      <w:lvlJc w:val="left"/>
+      <w:pPr>
+        <w:tabs>
+          <w:tab w:val="num" w:pos="5040"/>
+        </w:tabs>
+        <w:ind w:left="5040" w:hanging="360"/>
+      </w:pPr>
+    </w:lvl>
+    <w:lvl w:ilvl="7" w:tentative="1">
+      <w:start w:val="1"/>
+      <w:numFmt w:val="decimal"/>
+      <w:lvlText w:val="%8."/>
+      <w:lvlJc w:val="left"/>
+      <w:pPr>
+        <w:tabs>
+          <w:tab w:val="num" w:pos="5760"/>
+        </w:tabs>
+        <w:ind w:left="5760" w:hanging="360"/>
+      </w:pPr>
+    </w:lvl>
+    <w:lvl w:ilvl="8" w:tentative="1">
+      <w:start w:val="1"/>
+      <w:numFmt w:val="decimal"/>
+      <w:lvlText w:val="%9."/>
+      <w:lvlJc w:val="left"/>
+      <w:pPr>
+        <w:tabs>
+          <w:tab w:val="num" w:pos="6480"/>
+        </w:tabs>
+        <w:ind w:left="6480" w:hanging="360"/>
+      </w:pPr>
+    </w:lvl>
+  </w:abstractNum>
+  <w:abstractNum w:abstractNumId="4">
     <w:nsid w:val="0E1C7EAC"/>
     <w:multiLevelType w:val="hybridMultilevel"/>
     <w:tmpl w:val="AC9EBABC"/>
@@ -8486,7 +10880,7 @@
       </w:rPr>
     </w:lvl>
   </w:abstractNum>
-  <w:abstractNum w:abstractNumId="4">
+  <w:abstractNum w:abstractNumId="5">
     <w:nsid w:val="138B006D"/>
     <w:multiLevelType w:val="hybridMultilevel"/>
     <w:tmpl w:val="337EB5A6"/>
@@ -8599,7 +10993,7 @@
       </w:rPr>
     </w:lvl>
   </w:abstractNum>
-  <w:abstractNum w:abstractNumId="5">
+  <w:abstractNum w:abstractNumId="6">
     <w:nsid w:val="1E4D1CA6"/>
     <w:multiLevelType w:val="hybridMultilevel"/>
     <w:tmpl w:val="138E806E"/>
@@ -8711,7 +11105,7 @@
       </w:rPr>
     </w:lvl>
   </w:abstractNum>
-  <w:abstractNum w:abstractNumId="6">
+  <w:abstractNum w:abstractNumId="7">
     <w:nsid w:val="260A7D82"/>
     <w:multiLevelType w:val="multilevel"/>
     <w:tmpl w:val="604E26EE"/>
@@ -8860,7 +11254,7 @@
       </w:rPr>
     </w:lvl>
   </w:abstractNum>
-  <w:abstractNum w:abstractNumId="7">
+  <w:abstractNum w:abstractNumId="8">
     <w:nsid w:val="263A2AB0"/>
     <w:multiLevelType w:val="multilevel"/>
     <w:tmpl w:val="9A624F94"/>
@@ -8973,7 +11367,120 @@
       </w:pPr>
     </w:lvl>
   </w:abstractNum>
-  <w:abstractNum w:abstractNumId="8">
+  <w:abstractNum w:abstractNumId="9">
+    <w:nsid w:val="2A537C5F"/>
+    <w:multiLevelType w:val="multilevel"/>
+    <w:tmpl w:val="2E0C1100"/>
+    <w:lvl w:ilvl="0">
+      <w:start w:val="1"/>
+      <w:numFmt w:val="decimal"/>
+      <w:lvlText w:val="%1."/>
+      <w:lvlJc w:val="left"/>
+      <w:pPr>
+        <w:tabs>
+          <w:tab w:val="num" w:pos="720"/>
+        </w:tabs>
+        <w:ind w:left="720" w:hanging="360"/>
+      </w:pPr>
+    </w:lvl>
+    <w:lvl w:ilvl="1" w:tentative="1">
+      <w:start w:val="1"/>
+      <w:numFmt w:val="decimal"/>
+      <w:lvlText w:val="%2."/>
+      <w:lvlJc w:val="left"/>
+      <w:pPr>
+        <w:tabs>
+          <w:tab w:val="num" w:pos="1440"/>
+        </w:tabs>
+        <w:ind w:left="1440" w:hanging="360"/>
+      </w:pPr>
+    </w:lvl>
+    <w:lvl w:ilvl="2" w:tentative="1">
+      <w:start w:val="1"/>
+      <w:numFmt w:val="decimal"/>
+      <w:lvlText w:val="%3."/>
+      <w:lvlJc w:val="left"/>
+      <w:pPr>
+        <w:tabs>
+          <w:tab w:val="num" w:pos="2160"/>
+        </w:tabs>
+        <w:ind w:left="2160" w:hanging="360"/>
+      </w:pPr>
+    </w:lvl>
+    <w:lvl w:ilvl="3" w:tentative="1">
+      <w:start w:val="1"/>
+      <w:numFmt w:val="decimal"/>
+      <w:lvlText w:val="%4."/>
+      <w:lvlJc w:val="left"/>
+      <w:pPr>
+        <w:tabs>
+          <w:tab w:val="num" w:pos="2880"/>
+        </w:tabs>
+        <w:ind w:left="2880" w:hanging="360"/>
+      </w:pPr>
+    </w:lvl>
+    <w:lvl w:ilvl="4" w:tentative="1">
+      <w:start w:val="1"/>
+      <w:numFmt w:val="decimal"/>
+      <w:lvlText w:val="%5."/>
+      <w:lvlJc w:val="left"/>
+      <w:pPr>
+        <w:tabs>
+          <w:tab w:val="num" w:pos="3600"/>
+        </w:tabs>
+        <w:ind w:left="3600" w:hanging="360"/>
+      </w:pPr>
+    </w:lvl>
+    <w:lvl w:ilvl="5" w:tentative="1">
+      <w:start w:val="1"/>
+      <w:numFmt w:val="decimal"/>
+      <w:lvlText w:val="%6."/>
+      <w:lvlJc w:val="left"/>
+      <w:pPr>
+        <w:tabs>
+          <w:tab w:val="num" w:pos="4320"/>
+        </w:tabs>
+        <w:ind w:left="4320" w:hanging="360"/>
+      </w:pPr>
+    </w:lvl>
+    <w:lvl w:ilvl="6" w:tentative="1">
+      <w:start w:val="1"/>
+      <w:numFmt w:val="decimal"/>
+      <w:lvlText w:val="%7."/>
+      <w:lvlJc w:val="left"/>
+      <w:pPr>
+        <w:tabs>
+          <w:tab w:val="num" w:pos="5040"/>
+        </w:tabs>
+        <w:ind w:left="5040" w:hanging="360"/>
+      </w:pPr>
+    </w:lvl>
+    <w:lvl w:ilvl="7" w:tentative="1">
+      <w:start w:val="1"/>
+      <w:numFmt w:val="decimal"/>
+      <w:lvlText w:val="%8."/>
+      <w:lvlJc w:val="left"/>
+      <w:pPr>
+        <w:tabs>
+          <w:tab w:val="num" w:pos="5760"/>
+        </w:tabs>
+        <w:ind w:left="5760" w:hanging="360"/>
+      </w:pPr>
+    </w:lvl>
+    <w:lvl w:ilvl="8" w:tentative="1">
+      <w:start w:val="1"/>
+      <w:numFmt w:val="decimal"/>
+      <w:lvlText w:val="%9."/>
+      <w:lvlJc w:val="left"/>
+      <w:pPr>
+        <w:tabs>
+          <w:tab w:val="num" w:pos="6480"/>
+        </w:tabs>
+        <w:ind w:left="6480" w:hanging="360"/>
+      </w:pPr>
+    </w:lvl>
+  </w:abstractNum>
+  <w:abstractNum w:abstractNumId="10">
     <w:nsid w:val="3A14454C"/>
     <w:multiLevelType w:val="hybridMultilevel"/>
     <w:tmpl w:val="94A29D50"/>
@@ -9086,7 +11593,7 @@
       </w:rPr>
     </w:lvl>
   </w:abstractNum>
-  <w:abstractNum w:abstractNumId="9">
+  <w:abstractNum w:abstractNumId="11">
     <w:nsid w:val="41B57A87"/>
     <w:multiLevelType w:val="hybridMultilevel"/>
     <w:tmpl w:val="657CE1C2"/>
@@ -9199,7 +11706,7 @@
       </w:rPr>
     </w:lvl>
   </w:abstractNum>
-  <w:abstractNum w:abstractNumId="10">
+  <w:abstractNum w:abstractNumId="12">
     <w:nsid w:val="459B0554"/>
     <w:multiLevelType w:val="hybridMultilevel"/>
     <w:tmpl w:val="547C8756"/>
@@ -9312,7 +11819,7 @@
       </w:rPr>
     </w:lvl>
   </w:abstractNum>
-  <w:abstractNum w:abstractNumId="11">
+  <w:abstractNum w:abstractNumId="13">
     <w:nsid w:val="459E7A09"/>
     <w:multiLevelType w:val="hybridMultilevel"/>
     <w:tmpl w:val="FF0E4632"/>
@@ -9425,7 +11932,7 @@
       </w:rPr>
     </w:lvl>
   </w:abstractNum>
-  <w:abstractNum w:abstractNumId="12">
+  <w:abstractNum w:abstractNumId="14">
     <w:nsid w:val="49190832"/>
     <w:multiLevelType w:val="hybridMultilevel"/>
     <w:tmpl w:val="769CE4A8"/>
@@ -9538,7 +12045,120 @@
       </w:rPr>
     </w:lvl>
   </w:abstractNum>
-  <w:abstractNum w:abstractNumId="13">
+  <w:abstractNum w:abstractNumId="15">
+    <w:nsid w:val="51D63B59"/>
+    <w:multiLevelType w:val="multilevel"/>
+    <w:tmpl w:val="2F645984"/>
+    <w:lvl w:ilvl="0">
+      <w:start w:val="1"/>
+      <w:numFmt w:val="decimal"/>
+      <w:lvlText w:val="%1."/>
+      <w:lvlJc w:val="left"/>
+      <w:pPr>
+        <w:tabs>
+          <w:tab w:val="num" w:pos="720"/>
+        </w:tabs>
+        <w:ind w:left="720" w:hanging="360"/>
+      </w:pPr>
+    </w:lvl>
+    <w:lvl w:ilvl="1" w:tentative="1">
+      <w:start w:val="1"/>
+      <w:numFmt w:val="decimal"/>
+      <w:lvlText w:val="%2."/>
+      <w:lvlJc w:val="left"/>
+      <w:pPr>
+        <w:tabs>
+          <w:tab w:val="num" w:pos="1440"/>
+        </w:tabs>
+        <w:ind w:left="1440" w:hanging="360"/>
+      </w:pPr>
+    </w:lvl>
+    <w:lvl w:ilvl="2" w:tentative="1">
+      <w:start w:val="1"/>
+      <w:numFmt w:val="decimal"/>
+      <w:lvlText w:val="%3."/>
+      <w:lvlJc w:val="left"/>
+      <w:pPr>
+        <w:tabs>
+          <w:tab w:val="num" w:pos="2160"/>
+        </w:tabs>
+        <w:ind w:left="2160" w:hanging="360"/>
+      </w:pPr>
+    </w:lvl>
+    <w:lvl w:ilvl="3" w:tentative="1">
+      <w:start w:val="1"/>
+      <w:numFmt w:val="decimal"/>
+      <w:lvlText w:val="%4."/>
+      <w:lvlJc w:val="left"/>
+      <w:pPr>
+        <w:tabs>
+          <w:tab w:val="num" w:pos="2880"/>
+        </w:tabs>
+        <w:ind w:left="2880" w:hanging="360"/>
+      </w:pPr>
+    </w:lvl>
+    <w:lvl w:ilvl="4" w:tentative="1">
+      <w:start w:val="1"/>
+      <w:numFmt w:val="decimal"/>
+      <w:lvlText w:val="%5."/>
+      <w:lvlJc w:val="left"/>
+      <w:pPr>
+        <w:tabs>
+          <w:tab w:val="num" w:pos="3600"/>
+        </w:tabs>
+        <w:ind w:left="3600" w:hanging="360"/>
+      </w:pPr>
+    </w:lvl>
+    <w:lvl w:ilvl="5" w:tentative="1">
+      <w:start w:val="1"/>
+      <w:numFmt w:val="decimal"/>
+      <w:lvlText w:val="%6."/>
+      <w:lvlJc w:val="left"/>
+      <w:pPr>
+        <w:tabs>
+          <w:tab w:val="num" w:pos="4320"/>
+        </w:tabs>
+        <w:ind w:left="4320" w:hanging="360"/>
+      </w:pPr>
+    </w:lvl>
+    <w:lvl w:ilvl="6" w:tentative="1">
+      <w:start w:val="1"/>
+      <w:numFmt w:val="decimal"/>
+      <w:lvlText w:val="%7."/>
+      <w:lvlJc w:val="left"/>
+      <w:pPr>
+        <w:tabs>
+          <w:tab w:val="num" w:pos="5040"/>
+        </w:tabs>
+        <w:ind w:left="5040" w:hanging="360"/>
+      </w:pPr>
+    </w:lvl>
+    <w:lvl w:ilvl="7" w:tentative="1">
+      <w:start w:val="1"/>
+      <w:numFmt w:val="decimal"/>
+      <w:lvlText w:val="%8."/>
+      <w:lvlJc w:val="left"/>
+      <w:pPr>
+        <w:tabs>
+          <w:tab w:val="num" w:pos="5760"/>
+        </w:tabs>
+        <w:ind w:left="5760" w:hanging="360"/>
+      </w:pPr>
+    </w:lvl>
+    <w:lvl w:ilvl="8" w:tentative="1">
+      <w:start w:val="1"/>
+      <w:numFmt w:val="decimal"/>
+      <w:lvlText w:val="%9."/>
+      <w:lvlJc w:val="left"/>
+      <w:pPr>
+        <w:tabs>
+          <w:tab w:val="num" w:pos="6480"/>
+        </w:tabs>
+        <w:ind w:left="6480" w:hanging="360"/>
+      </w:pPr>
+    </w:lvl>
+  </w:abstractNum>
+  <w:abstractNum w:abstractNumId="16">
     <w:nsid w:val="530C4478"/>
     <w:multiLevelType w:val="hybridMultilevel"/>
     <w:tmpl w:val="94446B8C"/>
@@ -9627,7 +12247,7 @@
       </w:pPr>
     </w:lvl>
   </w:abstractNum>
-  <w:abstractNum w:abstractNumId="14">
+  <w:abstractNum w:abstractNumId="17">
     <w:nsid w:val="55067F54"/>
     <w:multiLevelType w:val="hybridMultilevel"/>
     <w:tmpl w:val="88DE3BFC"/>
@@ -9716,7 +12336,7 @@
       </w:pPr>
     </w:lvl>
   </w:abstractNum>
-  <w:abstractNum w:abstractNumId="15">
+  <w:abstractNum w:abstractNumId="18">
     <w:nsid w:val="55ED205D"/>
     <w:multiLevelType w:val="hybridMultilevel"/>
     <w:tmpl w:val="49C8DF54"/>
@@ -9828,7 +12448,7 @@
       </w:rPr>
     </w:lvl>
   </w:abstractNum>
-  <w:abstractNum w:abstractNumId="16">
+  <w:abstractNum w:abstractNumId="19">
     <w:nsid w:val="58853C02"/>
     <w:multiLevelType w:val="hybridMultilevel"/>
     <w:tmpl w:val="21AAE732"/>
@@ -9940,7 +12560,7 @@
       </w:rPr>
     </w:lvl>
   </w:abstractNum>
-  <w:abstractNum w:abstractNumId="17">
+  <w:abstractNum w:abstractNumId="20">
     <w:nsid w:val="594F6359"/>
     <w:multiLevelType w:val="hybridMultilevel"/>
     <w:tmpl w:val="B4EC379E"/>
@@ -10053,7 +12673,7 @@
       </w:rPr>
     </w:lvl>
   </w:abstractNum>
-  <w:abstractNum w:abstractNumId="18">
+  <w:abstractNum w:abstractNumId="21">
     <w:nsid w:val="5BA47896"/>
     <w:multiLevelType w:val="hybridMultilevel"/>
     <w:tmpl w:val="FCCEF4BC"/>
@@ -10166,7 +12786,7 @@
       </w:rPr>
     </w:lvl>
   </w:abstractNum>
-  <w:abstractNum w:abstractNumId="19">
+  <w:abstractNum w:abstractNumId="22">
     <w:nsid w:val="5FBC0837"/>
     <w:multiLevelType w:val="hybridMultilevel"/>
     <w:tmpl w:val="ED80D8CE"/>
@@ -10279,7 +12899,7 @@
       </w:rPr>
     </w:lvl>
   </w:abstractNum>
-  <w:abstractNum w:abstractNumId="20">
+  <w:abstractNum w:abstractNumId="23">
     <w:nsid w:val="64956D10"/>
     <w:multiLevelType w:val="hybridMultilevel"/>
     <w:tmpl w:val="06BE037C"/>
@@ -10391,7 +13011,7 @@
       </w:rPr>
     </w:lvl>
   </w:abstractNum>
-  <w:abstractNum w:abstractNumId="21">
+  <w:abstractNum w:abstractNumId="24">
     <w:nsid w:val="65A82801"/>
     <w:multiLevelType w:val="multilevel"/>
     <w:tmpl w:val="70C493F6"/>
@@ -10509,7 +13129,7 @@
       </w:rPr>
     </w:lvl>
   </w:abstractNum>
-  <w:abstractNum w:abstractNumId="22">
+  <w:abstractNum w:abstractNumId="25">
     <w:nsid w:val="6A5A436B"/>
     <w:multiLevelType w:val="hybridMultilevel"/>
     <w:tmpl w:val="AE7EBE88"/>
@@ -10622,7 +13242,7 @@
       </w:rPr>
     </w:lvl>
   </w:abstractNum>
-  <w:abstractNum w:abstractNumId="23">
+  <w:abstractNum w:abstractNumId="26">
     <w:nsid w:val="6B8D4B54"/>
     <w:multiLevelType w:val="hybridMultilevel"/>
     <w:tmpl w:val="89D2DBC8"/>
@@ -10711,7 +13331,7 @@
       </w:pPr>
     </w:lvl>
   </w:abstractNum>
-  <w:abstractNum w:abstractNumId="24">
+  <w:abstractNum w:abstractNumId="27">
     <w:nsid w:val="76A91535"/>
     <w:multiLevelType w:val="multilevel"/>
     <w:tmpl w:val="760057C6"/>
@@ -10824,7 +13444,7 @@
       </w:pPr>
     </w:lvl>
   </w:abstractNum>
-  <w:abstractNum w:abstractNumId="25">
+  <w:abstractNum w:abstractNumId="28">
     <w:nsid w:val="7B677227"/>
     <w:multiLevelType w:val="hybridMultilevel"/>
     <w:tmpl w:val="2B70BFC2"/>
@@ -10937,7 +13557,7 @@
       </w:rPr>
     </w:lvl>
   </w:abstractNum>
-  <w:abstractNum w:abstractNumId="26">
+  <w:abstractNum w:abstractNumId="29">
     <w:nsid w:val="7F221B83"/>
     <w:multiLevelType w:val="multilevel"/>
     <w:tmpl w:val="2C54E1F8"/>
@@ -11086,7 +13706,7 @@
       </w:rPr>
     </w:lvl>
   </w:abstractNum>
-  <w:abstractNum w:abstractNumId="27">
+  <w:abstractNum w:abstractNumId="30">
     <w:nsid w:val="7F91342A"/>
     <w:multiLevelType w:val="multilevel"/>
     <w:tmpl w:val="D4F697A6"/>
@@ -11235,7 +13855,7 @@
       </w:rPr>
     </w:lvl>
   </w:abstractNum>
-  <w:abstractNum w:abstractNumId="28">
+  <w:abstractNum w:abstractNumId="31">
     <w:nsid w:val="7FFA5F45"/>
     <w:multiLevelType w:val="hybridMultilevel"/>
     <w:tmpl w:val="EDD0CEE2"/>
@@ -11349,46 +13969,46 @@
     </w:lvl>
   </w:abstractNum>
   <w:num w:numId="1">
-    <w:abstractNumId w:val="21"/>
+    <w:abstractNumId w:val="24"/>
   </w:num>
   <w:num w:numId="2">
+    <w:abstractNumId w:val="28"/>
+  </w:num>
+  <w:num w:numId="3">
+    <w:abstractNumId w:val="14"/>
+  </w:num>
+  <w:num w:numId="4">
+    <w:abstractNumId w:val="5"/>
+  </w:num>
+  <w:num w:numId="5">
+    <w:abstractNumId w:val="16"/>
+  </w:num>
+  <w:num w:numId="6">
+    <w:abstractNumId w:val="26"/>
+  </w:num>
+  <w:num w:numId="7">
+    <w:abstractNumId w:val="17"/>
+  </w:num>
+  <w:num w:numId="8">
+    <w:abstractNumId w:val="12"/>
+  </w:num>
+  <w:num w:numId="9">
     <w:abstractNumId w:val="25"/>
   </w:num>
-  <w:num w:numId="3">
-    <w:abstractNumId w:val="12"/>
-  </w:num>
-  <w:num w:numId="4">
-    <w:abstractNumId w:val="4"/>
-  </w:num>
-  <w:num w:numId="5">
-    <w:abstractNumId w:val="13"/>
-  </w:num>
-  <w:num w:numId="6">
-    <w:abstractNumId w:val="23"/>
-  </w:num>
-  <w:num w:numId="7">
-    <w:abstractNumId w:val="14"/>
-  </w:num>
-  <w:num w:numId="8">
-    <w:abstractNumId w:val="10"/>
-  </w:num>
-  <w:num w:numId="9">
+  <w:num w:numId="10">
     <w:abstractNumId w:val="22"/>
   </w:num>
-  <w:num w:numId="10">
-    <w:abstractNumId w:val="19"/>
-  </w:num>
   <w:num w:numId="11">
-    <w:abstractNumId w:val="9"/>
+    <w:abstractNumId w:val="11"/>
   </w:num>
   <w:num w:numId="12">
-    <w:abstractNumId w:val="17"/>
+    <w:abstractNumId w:val="20"/>
   </w:num>
   <w:num w:numId="13">
-    <w:abstractNumId w:val="28"/>
+    <w:abstractNumId w:val="31"/>
   </w:num>
   <w:num w:numId="14">
-    <w:abstractNumId w:val="8"/>
+    <w:abstractNumId w:val="10"/>
   </w:num>
   <w:num w:numId="15">
     <w:abstractNumId w:val="2"/>
@@ -11397,43 +14017,52 @@
     <w:abstractNumId w:val="0"/>
   </w:num>
   <w:num w:numId="17">
-    <w:abstractNumId w:val="16"/>
+    <w:abstractNumId w:val="19"/>
   </w:num>
   <w:num w:numId="18">
-    <w:abstractNumId w:val="5"/>
+    <w:abstractNumId w:val="6"/>
   </w:num>
   <w:num w:numId="19">
-    <w:abstractNumId w:val="15"/>
+    <w:abstractNumId w:val="18"/>
   </w:num>
   <w:num w:numId="20">
-    <w:abstractNumId w:val="20"/>
+    <w:abstractNumId w:val="23"/>
   </w:num>
   <w:num w:numId="21">
-    <w:abstractNumId w:val="3"/>
+    <w:abstractNumId w:val="4"/>
   </w:num>
   <w:num w:numId="22">
     <w:abstractNumId w:val="1"/>
   </w:num>
   <w:num w:numId="23">
+    <w:abstractNumId w:val="8"/>
+  </w:num>
+  <w:num w:numId="24">
+    <w:abstractNumId w:val="21"/>
+  </w:num>
+  <w:num w:numId="25">
+    <w:abstractNumId w:val="13"/>
+  </w:num>
+  <w:num w:numId="26">
+    <w:abstractNumId w:val="27"/>
+  </w:num>
+  <w:num w:numId="27">
+    <w:abstractNumId w:val="30"/>
+  </w:num>
+  <w:num w:numId="28">
     <w:abstractNumId w:val="7"/>
   </w:num>
-  <w:num w:numId="24">
-    <w:abstractNumId w:val="18"/>
+  <w:num w:numId="29">
+    <w:abstractNumId w:val="29"/>
   </w:num>
-  <w:num w:numId="25">
-    <w:abstractNumId w:val="11"/>
+  <w:num w:numId="30">
+    <w:abstractNumId w:val="9"/>
   </w:num>
-  <w:num w:numId="26">
-    <w:abstractNumId w:val="24"/>
+  <w:num w:numId="31">
+    <w:abstractNumId w:val="3"/>
   </w:num>
-  <w:num w:numId="27">
-    <w:abstractNumId w:val="27"/>
-  </w:num>
-  <w:num w:numId="28">
-    <w:abstractNumId w:val="6"/>
-  </w:num>
-  <w:num w:numId="29">
-    <w:abstractNumId w:val="26"/>
+  <w:num w:numId="32">
+    <w:abstractNumId w:val="15"/>
   </w:num>
 </w:numbering>
 </file>
@@ -13096,7 +15725,7 @@
 </file>
 
 <file path=customXml/itemProps1.xml><?xml version="1.0" encoding="utf-8"?>
-<ds:datastoreItem xmlns:ds="http://schemas.openxmlformats.org/officeDocument/2006/customXml" ds:itemID="{9163DA7E-0120-4444-9919-24F6F2016EBA}">
+<ds:datastoreItem xmlns:ds="http://schemas.openxmlformats.org/officeDocument/2006/customXml" ds:itemID="{E1532169-C6C3-4A69-9AED-599B93D00482}">
   <ds:schemaRefs>
     <ds:schemaRef ds:uri="http://schemas.openxmlformats.org/officeDocument/2006/bibliography"/>
   </ds:schemaRefs>
